--- a/Event/2021/RFP/Deuti/VBST/06-Form Tech-6.docx
+++ b/Event/2021/RFP/Deuti/VBST/06-Form Tech-6.docx
@@ -1,6 +1,6 @@
 
 <file path=word/document.xml><?xml version="1.0" encoding="utf-8"?>
-<w:document xmlns:wpc="http://schemas.microsoft.com/office/word/2010/wordprocessingCanvas" xmlns:mc="http://schemas.openxmlformats.org/markup-compatibility/2006" xmlns:o="urn:schemas-microsoft-com:office:office" xmlns:r="http://schemas.openxmlformats.org/officeDocument/2006/relationships" xmlns:m="http://schemas.openxmlformats.org/officeDocument/2006/math" xmlns:v="urn:schemas-microsoft-com:vml" xmlns:wp14="http://schemas.microsoft.com/office/word/2010/wordprocessingDrawing" xmlns:wp="http://schemas.openxmlformats.org/drawingml/2006/wordprocessingDrawing" xmlns:w10="urn:schemas-microsoft-com:office:word" xmlns:w="http://schemas.openxmlformats.org/wordprocessingml/2006/main" xmlns:w14="http://schemas.microsoft.com/office/word/2010/wordml" xmlns:w15="http://schemas.microsoft.com/office/word/2012/wordml" xmlns:wpg="http://schemas.microsoft.com/office/word/2010/wordprocessingGroup" xmlns:wpi="http://schemas.microsoft.com/office/word/2010/wordprocessingInk" xmlns:wne="http://schemas.microsoft.com/office/word/2006/wordml" xmlns:wps="http://schemas.microsoft.com/office/word/2010/wordprocessingShape" mc:Ignorable="w14 w15 wp14">
+<w:document xmlns:ve="http://schemas.openxmlformats.org/markup-compatibility/2006" xmlns:o="urn:schemas-microsoft-com:office:office" xmlns:r="http://schemas.openxmlformats.org/officeDocument/2006/relationships" xmlns:m="http://schemas.openxmlformats.org/officeDocument/2006/math" xmlns:v="urn:schemas-microsoft-com:vml" xmlns:wp="http://schemas.openxmlformats.org/drawingml/2006/wordprocessingDrawing" xmlns:w10="urn:schemas-microsoft-com:office:word" xmlns:w="http://schemas.openxmlformats.org/wordprocessingml/2006/main" xmlns:wne="http://schemas.microsoft.com/office/word/2006/wordml">
   <w:body>
     <w:p>
       <w:pPr>
@@ -79,7 +79,7 @@
           <w:insideV w:val="single" w:sz="4" w:space="0" w:color="000000"/>
         </w:tblBorders>
         <w:tblLayout w:type="fixed"/>
-        <w:tblLook w:val="04A0" w:firstRow="1" w:lastRow="0" w:firstColumn="1" w:lastColumn="0" w:noHBand="0" w:noVBand="1"/>
+        <w:tblLook w:val="04A0"/>
       </w:tblPr>
       <w:tblGrid>
         <w:gridCol w:w="511"/>
@@ -394,34 +394,14 @@
                 <w:szCs w:val="20"/>
               </w:rPr>
             </w:pPr>
-            <w:proofErr w:type="spellStart"/>
-            <w:r>
-              <w:rPr>
-                <w:b/>
-                <w:sz w:val="20"/>
-                <w:szCs w:val="20"/>
-              </w:rPr>
-              <w:t>Kabita</w:t>
-            </w:r>
-            <w:proofErr w:type="spellEnd"/>
-            <w:r>
-              <w:rPr>
-                <w:b/>
-                <w:sz w:val="20"/>
-                <w:szCs w:val="20"/>
-              </w:rPr>
-              <w:t xml:space="preserve"> </w:t>
-            </w:r>
-            <w:proofErr w:type="spellStart"/>
-            <w:r>
-              <w:rPr>
-                <w:b/>
-                <w:sz w:val="20"/>
-                <w:szCs w:val="20"/>
-              </w:rPr>
-              <w:t>Shahi</w:t>
-            </w:r>
-            <w:proofErr w:type="spellEnd"/>
+            <w:r>
+              <w:rPr>
+                <w:b/>
+                <w:sz w:val="20"/>
+                <w:szCs w:val="20"/>
+              </w:rPr>
+              <w:t>KabitaShahi</w:t>
+            </w:r>
           </w:p>
           <w:p>
             <w:pPr>
@@ -480,7 +460,6 @@
                 <w:szCs w:val="20"/>
               </w:rPr>
             </w:pPr>
-            <w:proofErr w:type="spellStart"/>
             <w:r>
               <w:rPr>
                 <w:b/>
@@ -489,7 +468,6 @@
               </w:rPr>
               <w:t>Bagmati</w:t>
             </w:r>
-            <w:proofErr w:type="spellEnd"/>
           </w:p>
         </w:tc>
         <w:tc>
@@ -598,34 +576,14 @@
                 <w:szCs w:val="20"/>
               </w:rPr>
             </w:pPr>
-            <w:proofErr w:type="spellStart"/>
-            <w:r>
-              <w:rPr>
-                <w:b/>
-                <w:sz w:val="20"/>
-                <w:szCs w:val="20"/>
-              </w:rPr>
-              <w:t>Kalpana</w:t>
-            </w:r>
-            <w:proofErr w:type="spellEnd"/>
-            <w:r>
-              <w:rPr>
-                <w:b/>
-                <w:sz w:val="20"/>
-                <w:szCs w:val="20"/>
-              </w:rPr>
-              <w:t xml:space="preserve"> </w:t>
-            </w:r>
-            <w:proofErr w:type="spellStart"/>
-            <w:r>
-              <w:rPr>
-                <w:b/>
-                <w:sz w:val="20"/>
-                <w:szCs w:val="20"/>
-              </w:rPr>
-              <w:t>Dhital</w:t>
-            </w:r>
-            <w:proofErr w:type="spellEnd"/>
+            <w:r>
+              <w:rPr>
+                <w:b/>
+                <w:sz w:val="20"/>
+                <w:szCs w:val="20"/>
+              </w:rPr>
+              <w:t>KalpanaDhital</w:t>
+            </w:r>
           </w:p>
           <w:p>
             <w:pPr>
@@ -676,7 +634,6 @@
                 <w:szCs w:val="20"/>
               </w:rPr>
             </w:pPr>
-            <w:proofErr w:type="spellStart"/>
             <w:r>
               <w:rPr>
                 <w:b/>
@@ -685,7 +642,6 @@
               </w:rPr>
               <w:t>Bagmati</w:t>
             </w:r>
-            <w:proofErr w:type="spellEnd"/>
           </w:p>
         </w:tc>
         <w:tc>
@@ -794,34 +750,14 @@
                 <w:szCs w:val="20"/>
               </w:rPr>
             </w:pPr>
-            <w:proofErr w:type="spellStart"/>
-            <w:r>
-              <w:rPr>
-                <w:b/>
-                <w:sz w:val="20"/>
-                <w:szCs w:val="20"/>
-              </w:rPr>
-              <w:t>Laxmi</w:t>
-            </w:r>
-            <w:proofErr w:type="spellEnd"/>
-            <w:r>
-              <w:rPr>
-                <w:b/>
-                <w:sz w:val="20"/>
-                <w:szCs w:val="20"/>
-              </w:rPr>
-              <w:t xml:space="preserve"> </w:t>
-            </w:r>
-            <w:proofErr w:type="spellStart"/>
-            <w:r>
-              <w:rPr>
-                <w:b/>
-                <w:sz w:val="20"/>
-                <w:szCs w:val="20"/>
-              </w:rPr>
-              <w:t>Mahato</w:t>
-            </w:r>
-            <w:proofErr w:type="spellEnd"/>
+            <w:r>
+              <w:rPr>
+                <w:b/>
+                <w:sz w:val="20"/>
+                <w:szCs w:val="20"/>
+              </w:rPr>
+              <w:t>LaxmiMahato</w:t>
+            </w:r>
           </w:p>
           <w:p>
             <w:pPr>
@@ -872,7 +808,6 @@
                 <w:szCs w:val="20"/>
               </w:rPr>
             </w:pPr>
-            <w:proofErr w:type="spellStart"/>
             <w:r>
               <w:rPr>
                 <w:b/>
@@ -881,7 +816,6 @@
               </w:rPr>
               <w:t>Bagmati</w:t>
             </w:r>
-            <w:proofErr w:type="spellEnd"/>
           </w:p>
         </w:tc>
         <w:tc>
@@ -990,23 +924,13 @@
                 <w:szCs w:val="20"/>
               </w:rPr>
             </w:pPr>
-            <w:proofErr w:type="spellStart"/>
-            <w:r>
-              <w:rPr>
-                <w:b/>
-                <w:sz w:val="20"/>
-                <w:szCs w:val="20"/>
-              </w:rPr>
-              <w:t>Oshin</w:t>
-            </w:r>
-            <w:proofErr w:type="spellEnd"/>
-            <w:r>
-              <w:rPr>
-                <w:b/>
-                <w:sz w:val="20"/>
-                <w:szCs w:val="20"/>
-              </w:rPr>
-              <w:t xml:space="preserve"> Shrestha</w:t>
+            <w:r>
+              <w:rPr>
+                <w:b/>
+                <w:sz w:val="20"/>
+                <w:szCs w:val="20"/>
+              </w:rPr>
+              <w:t>Oshin Shrestha</w:t>
             </w:r>
           </w:p>
           <w:p>
@@ -1058,7 +982,6 @@
                 <w:szCs w:val="20"/>
               </w:rPr>
             </w:pPr>
-            <w:proofErr w:type="spellStart"/>
             <w:r>
               <w:rPr>
                 <w:b/>
@@ -1067,7 +990,6 @@
               </w:rPr>
               <w:t>Bagmati</w:t>
             </w:r>
-            <w:proofErr w:type="spellEnd"/>
           </w:p>
         </w:tc>
         <w:tc>
@@ -1182,25 +1104,7 @@
                 <w:sz w:val="20"/>
                 <w:szCs w:val="20"/>
               </w:rPr>
-              <w:t xml:space="preserve">Rima </w:t>
-            </w:r>
-            <w:proofErr w:type="spellStart"/>
-            <w:r>
-              <w:rPr>
-                <w:b/>
-                <w:sz w:val="20"/>
-                <w:szCs w:val="20"/>
-              </w:rPr>
-              <w:t>Kumari</w:t>
-            </w:r>
-            <w:proofErr w:type="spellEnd"/>
-            <w:r>
-              <w:rPr>
-                <w:b/>
-                <w:sz w:val="20"/>
-                <w:szCs w:val="20"/>
-              </w:rPr>
-              <w:t xml:space="preserve"> Acharya</w:t>
+              <w:t>Rima Kumari Acharya</w:t>
             </w:r>
           </w:p>
           <w:p>
@@ -1252,7 +1156,6 @@
                 <w:szCs w:val="20"/>
               </w:rPr>
             </w:pPr>
-            <w:proofErr w:type="spellStart"/>
             <w:r>
               <w:rPr>
                 <w:b/>
@@ -1261,7 +1164,6 @@
               </w:rPr>
               <w:t>Bagmati</w:t>
             </w:r>
-            <w:proofErr w:type="spellEnd"/>
           </w:p>
         </w:tc>
         <w:tc>
@@ -1376,43 +1278,7 @@
                 <w:sz w:val="20"/>
                 <w:szCs w:val="20"/>
               </w:rPr>
-              <w:t xml:space="preserve">Salina </w:t>
-            </w:r>
-            <w:proofErr w:type="spellStart"/>
-            <w:r>
-              <w:rPr>
-                <w:b/>
-                <w:sz w:val="20"/>
-                <w:szCs w:val="20"/>
-              </w:rPr>
-              <w:t>Rajbanshi</w:t>
-            </w:r>
-            <w:proofErr w:type="spellEnd"/>
-            <w:r>
-              <w:rPr>
-                <w:b/>
-                <w:sz w:val="20"/>
-                <w:szCs w:val="20"/>
-              </w:rPr>
-              <w:t xml:space="preserve"> </w:t>
-            </w:r>
-            <w:proofErr w:type="spellStart"/>
-            <w:r>
-              <w:rPr>
-                <w:b/>
-                <w:sz w:val="20"/>
-                <w:szCs w:val="20"/>
-              </w:rPr>
-              <w:t>Ko</w:t>
-            </w:r>
-            <w:proofErr w:type="spellEnd"/>
-            <w:r>
-              <w:rPr>
-                <w:b/>
-                <w:sz w:val="20"/>
-                <w:szCs w:val="20"/>
-              </w:rPr>
-              <w:t xml:space="preserve"> Shrestha</w:t>
+              <w:t>Salina RajbanshiKo Shrestha</w:t>
             </w:r>
           </w:p>
           <w:p>
@@ -1464,7 +1330,6 @@
                 <w:szCs w:val="20"/>
               </w:rPr>
             </w:pPr>
-            <w:proofErr w:type="spellStart"/>
             <w:r>
               <w:rPr>
                 <w:b/>
@@ -1473,7 +1338,6 @@
               </w:rPr>
               <w:t>Bagmati</w:t>
             </w:r>
-            <w:proofErr w:type="spellEnd"/>
           </w:p>
         </w:tc>
         <w:tc>
@@ -1582,34 +1446,14 @@
                 <w:szCs w:val="20"/>
               </w:rPr>
             </w:pPr>
-            <w:proofErr w:type="spellStart"/>
-            <w:r>
-              <w:rPr>
-                <w:b/>
-                <w:sz w:val="20"/>
-                <w:szCs w:val="20"/>
-              </w:rPr>
-              <w:t>Sangita</w:t>
-            </w:r>
-            <w:proofErr w:type="spellEnd"/>
-            <w:r>
-              <w:rPr>
-                <w:b/>
-                <w:sz w:val="20"/>
-                <w:szCs w:val="20"/>
-              </w:rPr>
-              <w:t xml:space="preserve"> </w:t>
-            </w:r>
-            <w:proofErr w:type="spellStart"/>
-            <w:r>
-              <w:rPr>
-                <w:b/>
-                <w:sz w:val="20"/>
-                <w:szCs w:val="20"/>
-              </w:rPr>
-              <w:t>Upreti</w:t>
-            </w:r>
-            <w:proofErr w:type="spellEnd"/>
+            <w:r>
+              <w:rPr>
+                <w:b/>
+                <w:sz w:val="20"/>
+                <w:szCs w:val="20"/>
+              </w:rPr>
+              <w:t>SangitaUpreti</w:t>
+            </w:r>
           </w:p>
           <w:p>
             <w:pPr>
@@ -1660,7 +1504,6 @@
                 <w:szCs w:val="20"/>
               </w:rPr>
             </w:pPr>
-            <w:proofErr w:type="spellStart"/>
             <w:r>
               <w:rPr>
                 <w:b/>
@@ -1669,7 +1512,6 @@
               </w:rPr>
               <w:t>Bagmati</w:t>
             </w:r>
-            <w:proofErr w:type="spellEnd"/>
           </w:p>
         </w:tc>
         <w:tc>
@@ -1778,34 +1620,14 @@
                 <w:szCs w:val="20"/>
               </w:rPr>
             </w:pPr>
-            <w:proofErr w:type="spellStart"/>
-            <w:r>
-              <w:rPr>
-                <w:b/>
-                <w:sz w:val="20"/>
-                <w:szCs w:val="20"/>
-              </w:rPr>
-              <w:t>Sunita</w:t>
-            </w:r>
-            <w:proofErr w:type="spellEnd"/>
-            <w:r>
-              <w:rPr>
-                <w:b/>
-                <w:sz w:val="20"/>
-                <w:szCs w:val="20"/>
-              </w:rPr>
-              <w:t xml:space="preserve"> </w:t>
-            </w:r>
-            <w:proofErr w:type="spellStart"/>
-            <w:r>
-              <w:rPr>
-                <w:b/>
-                <w:sz w:val="20"/>
-                <w:szCs w:val="20"/>
-              </w:rPr>
-              <w:t>Pyakurel</w:t>
-            </w:r>
-            <w:proofErr w:type="spellEnd"/>
+            <w:r>
+              <w:rPr>
+                <w:b/>
+                <w:sz w:val="20"/>
+                <w:szCs w:val="20"/>
+              </w:rPr>
+              <w:t>SunitaPyakurel</w:t>
+            </w:r>
           </w:p>
           <w:p>
             <w:pPr>
@@ -1856,7 +1678,6 @@
                 <w:szCs w:val="20"/>
               </w:rPr>
             </w:pPr>
-            <w:proofErr w:type="spellStart"/>
             <w:r>
               <w:rPr>
                 <w:b/>
@@ -1865,7 +1686,6 @@
               </w:rPr>
               <w:t>Bagmati</w:t>
             </w:r>
-            <w:proofErr w:type="spellEnd"/>
           </w:p>
         </w:tc>
         <w:tc>
@@ -1974,41 +1794,13 @@
                 <w:szCs w:val="20"/>
               </w:rPr>
             </w:pPr>
-            <w:proofErr w:type="spellStart"/>
-            <w:r>
-              <w:rPr>
-                <w:b/>
-                <w:sz w:val="20"/>
-                <w:szCs w:val="20"/>
-              </w:rPr>
-              <w:t>Sima</w:t>
-            </w:r>
-            <w:proofErr w:type="spellEnd"/>
-            <w:r>
-              <w:rPr>
-                <w:b/>
-                <w:sz w:val="20"/>
-                <w:szCs w:val="20"/>
-              </w:rPr>
-              <w:t xml:space="preserve"> </w:t>
-            </w:r>
-            <w:proofErr w:type="spellStart"/>
-            <w:r>
-              <w:rPr>
-                <w:b/>
-                <w:sz w:val="20"/>
-                <w:szCs w:val="20"/>
-              </w:rPr>
-              <w:t>Kumari</w:t>
-            </w:r>
-            <w:proofErr w:type="spellEnd"/>
-            <w:r>
-              <w:rPr>
-                <w:b/>
-                <w:sz w:val="20"/>
-                <w:szCs w:val="20"/>
-              </w:rPr>
-              <w:t xml:space="preserve"> Acharya</w:t>
+            <w:r>
+              <w:rPr>
+                <w:b/>
+                <w:sz w:val="20"/>
+                <w:szCs w:val="20"/>
+              </w:rPr>
+              <w:t>SimaKumari Acharya</w:t>
             </w:r>
           </w:p>
           <w:p>
@@ -2060,7 +1852,6 @@
                 <w:szCs w:val="20"/>
               </w:rPr>
             </w:pPr>
-            <w:proofErr w:type="spellStart"/>
             <w:r>
               <w:rPr>
                 <w:b/>
@@ -2069,7 +1860,6 @@
               </w:rPr>
               <w:t>Bagmati</w:t>
             </w:r>
-            <w:proofErr w:type="spellEnd"/>
           </w:p>
         </w:tc>
         <w:tc>
@@ -2178,59 +1968,13 @@
                 <w:szCs w:val="20"/>
               </w:rPr>
             </w:pPr>
-            <w:proofErr w:type="spellStart"/>
-            <w:r>
-              <w:rPr>
-                <w:b/>
-                <w:sz w:val="20"/>
-                <w:szCs w:val="20"/>
-              </w:rPr>
-              <w:t>Sunita</w:t>
-            </w:r>
-            <w:proofErr w:type="spellEnd"/>
-            <w:r>
-              <w:rPr>
-                <w:b/>
-                <w:sz w:val="20"/>
-                <w:szCs w:val="20"/>
-              </w:rPr>
-              <w:t xml:space="preserve"> </w:t>
-            </w:r>
-            <w:proofErr w:type="spellStart"/>
-            <w:r>
-              <w:rPr>
-                <w:b/>
-                <w:sz w:val="20"/>
-                <w:szCs w:val="20"/>
-              </w:rPr>
-              <w:t>Sitaula</w:t>
-            </w:r>
-            <w:proofErr w:type="spellEnd"/>
-            <w:r>
-              <w:rPr>
-                <w:b/>
-                <w:sz w:val="20"/>
-                <w:szCs w:val="20"/>
-              </w:rPr>
-              <w:t xml:space="preserve"> (</w:t>
-            </w:r>
-            <w:proofErr w:type="spellStart"/>
-            <w:r>
-              <w:rPr>
-                <w:b/>
-                <w:sz w:val="20"/>
-                <w:szCs w:val="20"/>
-              </w:rPr>
-              <w:t>Gautam</w:t>
-            </w:r>
-            <w:proofErr w:type="spellEnd"/>
-            <w:r>
-              <w:rPr>
-                <w:b/>
-                <w:sz w:val="20"/>
-                <w:szCs w:val="20"/>
-              </w:rPr>
-              <w:t>)</w:t>
+            <w:r>
+              <w:rPr>
+                <w:b/>
+                <w:sz w:val="20"/>
+                <w:szCs w:val="20"/>
+              </w:rPr>
+              <w:t>SunitaSitaula (Gautam)</w:t>
             </w:r>
           </w:p>
           <w:p>
@@ -2282,7 +2026,6 @@
                 <w:szCs w:val="20"/>
               </w:rPr>
             </w:pPr>
-            <w:proofErr w:type="spellStart"/>
             <w:r>
               <w:rPr>
                 <w:b/>
@@ -2291,7 +2034,6 @@
               </w:rPr>
               <w:t>Bagmati</w:t>
             </w:r>
-            <w:proofErr w:type="spellEnd"/>
           </w:p>
         </w:tc>
         <w:tc>
@@ -2400,23 +2142,13 @@
                 <w:szCs w:val="20"/>
               </w:rPr>
             </w:pPr>
-            <w:proofErr w:type="spellStart"/>
-            <w:r>
-              <w:rPr>
-                <w:b/>
-                <w:sz w:val="20"/>
-                <w:szCs w:val="20"/>
-              </w:rPr>
-              <w:t>Damber</w:t>
-            </w:r>
-            <w:proofErr w:type="spellEnd"/>
-            <w:r>
-              <w:rPr>
-                <w:b/>
-                <w:sz w:val="20"/>
-                <w:szCs w:val="20"/>
-              </w:rPr>
-              <w:t xml:space="preserve"> Man Shrestha</w:t>
+            <w:r>
+              <w:rPr>
+                <w:b/>
+                <w:sz w:val="20"/>
+                <w:szCs w:val="20"/>
+              </w:rPr>
+              <w:t>Damber Man Shrestha</w:t>
             </w:r>
           </w:p>
           <w:p>
@@ -2476,7 +2208,6 @@
                 <w:szCs w:val="20"/>
               </w:rPr>
             </w:pPr>
-            <w:proofErr w:type="spellStart"/>
             <w:r>
               <w:rPr>
                 <w:b/>
@@ -2485,7 +2216,6 @@
               </w:rPr>
               <w:t>Bagmati</w:t>
             </w:r>
-            <w:proofErr w:type="spellEnd"/>
           </w:p>
         </w:tc>
         <w:tc>
@@ -2594,34 +2324,14 @@
                 <w:szCs w:val="20"/>
               </w:rPr>
             </w:pPr>
-            <w:proofErr w:type="spellStart"/>
-            <w:r>
-              <w:rPr>
-                <w:b/>
-                <w:sz w:val="20"/>
-                <w:szCs w:val="20"/>
-              </w:rPr>
-              <w:t>Samjhana</w:t>
-            </w:r>
-            <w:proofErr w:type="spellEnd"/>
-            <w:r>
-              <w:rPr>
-                <w:b/>
-                <w:sz w:val="20"/>
-                <w:szCs w:val="20"/>
-              </w:rPr>
-              <w:t xml:space="preserve"> </w:t>
-            </w:r>
-            <w:proofErr w:type="spellStart"/>
-            <w:r>
-              <w:rPr>
-                <w:b/>
-                <w:sz w:val="20"/>
-                <w:szCs w:val="20"/>
-              </w:rPr>
-              <w:t>Bramhashakha</w:t>
-            </w:r>
-            <w:proofErr w:type="spellEnd"/>
+            <w:r>
+              <w:rPr>
+                <w:b/>
+                <w:sz w:val="20"/>
+                <w:szCs w:val="20"/>
+              </w:rPr>
+              <w:t>SamjhanaBramhashakha</w:t>
+            </w:r>
           </w:p>
           <w:p>
             <w:pPr>
@@ -2672,7 +2382,6 @@
                 <w:szCs w:val="20"/>
               </w:rPr>
             </w:pPr>
-            <w:proofErr w:type="spellStart"/>
             <w:r>
               <w:rPr>
                 <w:b/>
@@ -2681,7 +2390,6 @@
               </w:rPr>
               <w:t>Bagmati</w:t>
             </w:r>
-            <w:proofErr w:type="spellEnd"/>
           </w:p>
         </w:tc>
         <w:tc>
@@ -2848,7 +2556,6 @@
                 <w:szCs w:val="20"/>
               </w:rPr>
             </w:pPr>
-            <w:proofErr w:type="spellStart"/>
             <w:r>
               <w:rPr>
                 <w:b/>
@@ -2857,7 +2564,6 @@
               </w:rPr>
               <w:t>Bagmati</w:t>
             </w:r>
-            <w:proofErr w:type="spellEnd"/>
           </w:p>
         </w:tc>
         <w:tc>
@@ -2966,34 +2672,14 @@
                 <w:szCs w:val="20"/>
               </w:rPr>
             </w:pPr>
-            <w:proofErr w:type="spellStart"/>
-            <w:r>
-              <w:rPr>
-                <w:b/>
-                <w:sz w:val="20"/>
-                <w:szCs w:val="20"/>
-              </w:rPr>
-              <w:t>Sangita</w:t>
-            </w:r>
-            <w:proofErr w:type="spellEnd"/>
-            <w:r>
-              <w:rPr>
-                <w:b/>
-                <w:sz w:val="20"/>
-                <w:szCs w:val="20"/>
-              </w:rPr>
-              <w:t xml:space="preserve"> </w:t>
-            </w:r>
-            <w:proofErr w:type="spellStart"/>
-            <w:r>
-              <w:rPr>
-                <w:b/>
-                <w:sz w:val="20"/>
-                <w:szCs w:val="20"/>
-              </w:rPr>
-              <w:t>Koirala</w:t>
-            </w:r>
-            <w:proofErr w:type="spellEnd"/>
+            <w:r>
+              <w:rPr>
+                <w:b/>
+                <w:sz w:val="20"/>
+                <w:szCs w:val="20"/>
+              </w:rPr>
+              <w:t>SangitaKoirala</w:t>
+            </w:r>
           </w:p>
           <w:p>
             <w:pPr>
@@ -3044,7 +2730,6 @@
                 <w:szCs w:val="20"/>
               </w:rPr>
             </w:pPr>
-            <w:proofErr w:type="spellStart"/>
             <w:r>
               <w:rPr>
                 <w:b/>
@@ -3053,7 +2738,6 @@
               </w:rPr>
               <w:t>Bagmati</w:t>
             </w:r>
-            <w:proofErr w:type="spellEnd"/>
           </w:p>
         </w:tc>
         <w:tc>
@@ -3162,34 +2846,14 @@
                 <w:szCs w:val="20"/>
               </w:rPr>
             </w:pPr>
-            <w:proofErr w:type="spellStart"/>
-            <w:r>
-              <w:rPr>
-                <w:b/>
-                <w:sz w:val="20"/>
-                <w:szCs w:val="20"/>
-              </w:rPr>
-              <w:t>Shovana</w:t>
-            </w:r>
-            <w:proofErr w:type="spellEnd"/>
-            <w:r>
-              <w:rPr>
-                <w:b/>
-                <w:sz w:val="20"/>
-                <w:szCs w:val="20"/>
-              </w:rPr>
-              <w:t xml:space="preserve"> </w:t>
-            </w:r>
-            <w:proofErr w:type="spellStart"/>
-            <w:r>
-              <w:rPr>
-                <w:b/>
-                <w:sz w:val="20"/>
-                <w:szCs w:val="20"/>
-              </w:rPr>
-              <w:t>Gautam</w:t>
-            </w:r>
-            <w:proofErr w:type="spellEnd"/>
+            <w:r>
+              <w:rPr>
+                <w:b/>
+                <w:sz w:val="20"/>
+                <w:szCs w:val="20"/>
+              </w:rPr>
+              <w:t>ShovanaGautam</w:t>
+            </w:r>
           </w:p>
           <w:p>
             <w:pPr>
@@ -3240,7 +2904,6 @@
                 <w:szCs w:val="20"/>
               </w:rPr>
             </w:pPr>
-            <w:proofErr w:type="spellStart"/>
             <w:r>
               <w:rPr>
                 <w:b/>
@@ -3249,7 +2912,6 @@
               </w:rPr>
               <w:t>Bagmati</w:t>
             </w:r>
-            <w:proofErr w:type="spellEnd"/>
           </w:p>
         </w:tc>
         <w:tc>
@@ -3358,34 +3020,14 @@
                 <w:szCs w:val="20"/>
               </w:rPr>
             </w:pPr>
-            <w:proofErr w:type="spellStart"/>
-            <w:r>
-              <w:rPr>
-                <w:b/>
-                <w:sz w:val="20"/>
-                <w:szCs w:val="20"/>
-              </w:rPr>
-              <w:t>Saraswati</w:t>
-            </w:r>
-            <w:proofErr w:type="spellEnd"/>
-            <w:r>
-              <w:rPr>
-                <w:b/>
-                <w:sz w:val="20"/>
-                <w:szCs w:val="20"/>
-              </w:rPr>
-              <w:t xml:space="preserve"> </w:t>
-            </w:r>
-            <w:proofErr w:type="spellStart"/>
-            <w:r>
-              <w:rPr>
-                <w:b/>
-                <w:sz w:val="20"/>
-                <w:szCs w:val="20"/>
-              </w:rPr>
-              <w:t>Sunar</w:t>
-            </w:r>
-            <w:proofErr w:type="spellEnd"/>
+            <w:r>
+              <w:rPr>
+                <w:b/>
+                <w:sz w:val="20"/>
+                <w:szCs w:val="20"/>
+              </w:rPr>
+              <w:t>SaraswatiSunar</w:t>
+            </w:r>
           </w:p>
           <w:p>
             <w:pPr>
@@ -3436,7 +3078,6 @@
                 <w:szCs w:val="20"/>
               </w:rPr>
             </w:pPr>
-            <w:proofErr w:type="spellStart"/>
             <w:r>
               <w:rPr>
                 <w:b/>
@@ -3445,7 +3086,6 @@
               </w:rPr>
               <w:t>Bagmati</w:t>
             </w:r>
-            <w:proofErr w:type="spellEnd"/>
           </w:p>
         </w:tc>
         <w:tc>
@@ -3554,6 +3194,14 @@
                 <w:szCs w:val="20"/>
               </w:rPr>
             </w:pPr>
+            <w:r>
+              <w:rPr>
+                <w:b/>
+                <w:sz w:val="20"/>
+                <w:szCs w:val="20"/>
+              </w:rPr>
+              <w:t>Asok Kumar Thapa Kshetri</w:t>
+            </w:r>
           </w:p>
           <w:p>
             <w:pPr>
@@ -3605,7 +3253,6 @@
                 <w:szCs w:val="20"/>
               </w:rPr>
             </w:pPr>
-            <w:proofErr w:type="spellStart"/>
             <w:r>
               <w:rPr>
                 <w:b/>
@@ -3614,7 +3261,6 @@
               </w:rPr>
               <w:t>Bagmati</w:t>
             </w:r>
-            <w:proofErr w:type="spellEnd"/>
           </w:p>
         </w:tc>
         <w:tc>
@@ -3723,50 +3369,31 @@
                 <w:szCs w:val="20"/>
               </w:rPr>
             </w:pPr>
-            <w:proofErr w:type="spellStart"/>
-            <w:r>
-              <w:rPr>
-                <w:b/>
-                <w:sz w:val="20"/>
-                <w:szCs w:val="20"/>
-              </w:rPr>
-              <w:t>Sumitra</w:t>
-            </w:r>
-            <w:proofErr w:type="spellEnd"/>
-            <w:r>
-              <w:rPr>
-                <w:b/>
-                <w:sz w:val="20"/>
-                <w:szCs w:val="20"/>
-              </w:rPr>
-              <w:t xml:space="preserve"> Basel </w:t>
-            </w:r>
-            <w:proofErr w:type="spellStart"/>
-            <w:r>
-              <w:rPr>
-                <w:b/>
-                <w:sz w:val="20"/>
-                <w:szCs w:val="20"/>
-              </w:rPr>
-              <w:t>Koirala</w:t>
-            </w:r>
-            <w:proofErr w:type="spellEnd"/>
-          </w:p>
-          <w:p>
-            <w:pPr>
-              <w:spacing w:line="288" w:lineRule="auto"/>
-              <w:rPr>
-                <w:b/>
-                <w:sz w:val="20"/>
-                <w:szCs w:val="20"/>
-              </w:rPr>
-            </w:pPr>
-            <w:r>
-              <w:rPr>
-                <w:b/>
-                <w:sz w:val="20"/>
-                <w:szCs w:val="20"/>
-              </w:rPr>
+            <w:r>
+              <w:rPr>
+                <w:b/>
+                <w:sz w:val="20"/>
+                <w:szCs w:val="20"/>
+              </w:rPr>
+              <w:t>Sumitra Basel Koirala</w:t>
+            </w:r>
+          </w:p>
+          <w:p>
+            <w:pPr>
+              <w:spacing w:line="288" w:lineRule="auto"/>
+              <w:rPr>
+                <w:b/>
+                <w:sz w:val="20"/>
+                <w:szCs w:val="20"/>
+              </w:rPr>
+            </w:pPr>
+            <w:r>
+              <w:rPr>
+                <w:b/>
+                <w:sz w:val="20"/>
+                <w:szCs w:val="20"/>
+              </w:rPr>
+              <w:lastRenderedPageBreak/>
               <w:t>(Co-Trainer)</w:t>
             </w:r>
           </w:p>
@@ -3801,7 +3428,6 @@
                 <w:szCs w:val="20"/>
               </w:rPr>
             </w:pPr>
-            <w:proofErr w:type="spellStart"/>
             <w:r>
               <w:rPr>
                 <w:b/>
@@ -3810,7 +3436,6 @@
               </w:rPr>
               <w:t>Bagmati</w:t>
             </w:r>
-            <w:proofErr w:type="spellEnd"/>
           </w:p>
         </w:tc>
         <w:tc>
@@ -3920,6 +3545,14 @@
                 <w:szCs w:val="20"/>
               </w:rPr>
             </w:pPr>
+            <w:r>
+              <w:rPr>
+                <w:b/>
+                <w:sz w:val="20"/>
+                <w:szCs w:val="20"/>
+              </w:rPr>
+              <w:t>Bisna Kumari Sijapati</w:t>
+            </w:r>
           </w:p>
           <w:p>
             <w:pPr>
@@ -3971,7 +3604,6 @@
                 <w:szCs w:val="20"/>
               </w:rPr>
             </w:pPr>
-            <w:proofErr w:type="spellStart"/>
             <w:r>
               <w:rPr>
                 <w:b/>
@@ -3980,7 +3612,6 @@
               </w:rPr>
               <w:t>Bagmati</w:t>
             </w:r>
-            <w:proofErr w:type="spellEnd"/>
           </w:p>
         </w:tc>
         <w:tc>
@@ -4089,41 +3720,13 @@
                 <w:szCs w:val="20"/>
               </w:rPr>
             </w:pPr>
-            <w:proofErr w:type="spellStart"/>
-            <w:r>
-              <w:rPr>
-                <w:b/>
-                <w:sz w:val="20"/>
-                <w:szCs w:val="20"/>
-              </w:rPr>
-              <w:t>Susmita</w:t>
-            </w:r>
-            <w:proofErr w:type="spellEnd"/>
-            <w:r>
-              <w:rPr>
-                <w:b/>
-                <w:sz w:val="20"/>
-                <w:szCs w:val="20"/>
-              </w:rPr>
-              <w:t xml:space="preserve"> </w:t>
-            </w:r>
-            <w:proofErr w:type="spellStart"/>
-            <w:r>
-              <w:rPr>
-                <w:b/>
-                <w:sz w:val="20"/>
-                <w:szCs w:val="20"/>
-              </w:rPr>
-              <w:t>Sunar</w:t>
-            </w:r>
-            <w:proofErr w:type="spellEnd"/>
-            <w:r>
-              <w:rPr>
-                <w:b/>
-                <w:sz w:val="20"/>
-                <w:szCs w:val="20"/>
-              </w:rPr>
-              <w:t>)</w:t>
+            <w:r>
+              <w:rPr>
+                <w:b/>
+                <w:sz w:val="20"/>
+                <w:szCs w:val="20"/>
+              </w:rPr>
+              <w:t>SusmitaSunar)</w:t>
             </w:r>
           </w:p>
           <w:p>
@@ -4175,7 +3778,6 @@
                 <w:szCs w:val="20"/>
               </w:rPr>
             </w:pPr>
-            <w:proofErr w:type="spellStart"/>
             <w:r>
               <w:rPr>
                 <w:b/>
@@ -4184,7 +3786,6 @@
               </w:rPr>
               <w:t>Bagmati</w:t>
             </w:r>
-            <w:proofErr w:type="spellEnd"/>
           </w:p>
         </w:tc>
         <w:tc>
@@ -4299,43 +3900,7 @@
                 <w:sz w:val="20"/>
                 <w:szCs w:val="20"/>
               </w:rPr>
-              <w:t xml:space="preserve">Amrita </w:t>
-            </w:r>
-            <w:proofErr w:type="spellStart"/>
-            <w:r>
-              <w:rPr>
-                <w:b/>
-                <w:sz w:val="20"/>
-                <w:szCs w:val="20"/>
-              </w:rPr>
-              <w:t>Prasain</w:t>
-            </w:r>
-            <w:proofErr w:type="spellEnd"/>
-            <w:r>
-              <w:rPr>
-                <w:b/>
-                <w:sz w:val="20"/>
-                <w:szCs w:val="20"/>
-              </w:rPr>
-              <w:t xml:space="preserve"> (</w:t>
-            </w:r>
-            <w:proofErr w:type="spellStart"/>
-            <w:r>
-              <w:rPr>
-                <w:b/>
-                <w:sz w:val="20"/>
-                <w:szCs w:val="20"/>
-              </w:rPr>
-              <w:t>Mainali</w:t>
-            </w:r>
-            <w:proofErr w:type="spellEnd"/>
-            <w:r>
-              <w:rPr>
-                <w:b/>
-                <w:sz w:val="20"/>
-                <w:szCs w:val="20"/>
-              </w:rPr>
-              <w:t>)</w:t>
+              <w:t>Amrita Prasain (Mainali)</w:t>
             </w:r>
           </w:p>
           <w:p>
@@ -4395,7 +3960,6 @@
                 <w:szCs w:val="20"/>
               </w:rPr>
             </w:pPr>
-            <w:proofErr w:type="spellStart"/>
             <w:r>
               <w:rPr>
                 <w:b/>
@@ -4404,7 +3968,6 @@
               </w:rPr>
               <w:t>Bagmati</w:t>
             </w:r>
-            <w:proofErr w:type="spellEnd"/>
           </w:p>
         </w:tc>
         <w:tc>
@@ -4513,23 +4076,13 @@
                 <w:szCs w:val="20"/>
               </w:rPr>
             </w:pPr>
-            <w:proofErr w:type="spellStart"/>
-            <w:r>
-              <w:rPr>
-                <w:b/>
-                <w:sz w:val="20"/>
-                <w:szCs w:val="20"/>
-              </w:rPr>
-              <w:t>Archana</w:t>
-            </w:r>
-            <w:proofErr w:type="spellEnd"/>
-            <w:r>
-              <w:rPr>
-                <w:b/>
-                <w:sz w:val="20"/>
-                <w:szCs w:val="20"/>
-              </w:rPr>
-              <w:t xml:space="preserve"> Shrestha</w:t>
+            <w:r>
+              <w:rPr>
+                <w:b/>
+                <w:sz w:val="20"/>
+                <w:szCs w:val="20"/>
+              </w:rPr>
+              <w:t>Archana Shrestha</w:t>
             </w:r>
           </w:p>
           <w:p>
@@ -4581,7 +4134,6 @@
                 <w:szCs w:val="20"/>
               </w:rPr>
             </w:pPr>
-            <w:proofErr w:type="spellStart"/>
             <w:r>
               <w:rPr>
                 <w:b/>
@@ -4590,7 +4142,6 @@
               </w:rPr>
               <w:t>Bagmati</w:t>
             </w:r>
-            <w:proofErr w:type="spellEnd"/>
           </w:p>
         </w:tc>
         <w:tc>
@@ -4705,18 +4256,8 @@
                 <w:sz w:val="20"/>
                 <w:szCs w:val="20"/>
               </w:rPr>
-              <w:t xml:space="preserve">Bandana </w:t>
-            </w:r>
-            <w:proofErr w:type="spellStart"/>
-            <w:r>
-              <w:rPr>
-                <w:b/>
-                <w:sz w:val="20"/>
-                <w:szCs w:val="20"/>
-              </w:rPr>
-              <w:t>Rijal</w:t>
-            </w:r>
-            <w:proofErr w:type="spellEnd"/>
+              <w:t>Bandana Rijal</w:t>
+            </w:r>
           </w:p>
           <w:p>
             <w:pPr>
@@ -4767,7 +4308,6 @@
                 <w:szCs w:val="20"/>
               </w:rPr>
             </w:pPr>
-            <w:proofErr w:type="spellStart"/>
             <w:r>
               <w:rPr>
                 <w:b/>
@@ -4776,7 +4316,6 @@
               </w:rPr>
               <w:t>Bagmati</w:t>
             </w:r>
-            <w:proofErr w:type="spellEnd"/>
           </w:p>
         </w:tc>
         <w:tc>
@@ -4885,23 +4424,13 @@
                 <w:szCs w:val="20"/>
               </w:rPr>
             </w:pPr>
-            <w:proofErr w:type="spellStart"/>
-            <w:r>
-              <w:rPr>
-                <w:b/>
-                <w:sz w:val="20"/>
-                <w:szCs w:val="20"/>
-              </w:rPr>
-              <w:t>Geeta</w:t>
-            </w:r>
-            <w:proofErr w:type="spellEnd"/>
-            <w:r>
-              <w:rPr>
-                <w:b/>
-                <w:sz w:val="20"/>
-                <w:szCs w:val="20"/>
-              </w:rPr>
-              <w:t xml:space="preserve"> Shrestha</w:t>
+            <w:r>
+              <w:rPr>
+                <w:b/>
+                <w:sz w:val="20"/>
+                <w:szCs w:val="20"/>
+              </w:rPr>
+              <w:t>Geeta Shrestha</w:t>
             </w:r>
           </w:p>
           <w:p>
@@ -4953,7 +4482,6 @@
                 <w:szCs w:val="20"/>
               </w:rPr>
             </w:pPr>
-            <w:proofErr w:type="spellStart"/>
             <w:r>
               <w:rPr>
                 <w:b/>
@@ -4962,7 +4490,6 @@
               </w:rPr>
               <w:t>Bagmati</w:t>
             </w:r>
-            <w:proofErr w:type="spellEnd"/>
           </w:p>
         </w:tc>
         <w:tc>
@@ -5071,23 +4598,13 @@
                 <w:szCs w:val="20"/>
               </w:rPr>
             </w:pPr>
-            <w:proofErr w:type="spellStart"/>
-            <w:r>
-              <w:rPr>
-                <w:b/>
-                <w:sz w:val="20"/>
-                <w:szCs w:val="20"/>
-              </w:rPr>
-              <w:t>Hira</w:t>
-            </w:r>
-            <w:proofErr w:type="spellEnd"/>
-            <w:r>
-              <w:rPr>
-                <w:b/>
-                <w:sz w:val="20"/>
-                <w:szCs w:val="20"/>
-              </w:rPr>
-              <w:t xml:space="preserve"> Shrestha</w:t>
+            <w:r>
+              <w:rPr>
+                <w:b/>
+                <w:sz w:val="20"/>
+                <w:szCs w:val="20"/>
+              </w:rPr>
+              <w:t>Hira Shrestha</w:t>
             </w:r>
           </w:p>
           <w:p>
@@ -5139,7 +4656,6 @@
                 <w:szCs w:val="20"/>
               </w:rPr>
             </w:pPr>
-            <w:proofErr w:type="spellStart"/>
             <w:r>
               <w:rPr>
                 <w:b/>
@@ -5148,7 +4664,6 @@
               </w:rPr>
               <w:t>Bagmati</w:t>
             </w:r>
-            <w:proofErr w:type="spellEnd"/>
           </w:p>
         </w:tc>
         <w:tc>
@@ -5263,36 +4778,8 @@
                 <w:sz w:val="20"/>
                 <w:szCs w:val="20"/>
               </w:rPr>
-              <w:t xml:space="preserve">Gita </w:t>
-            </w:r>
-            <w:proofErr w:type="spellStart"/>
-            <w:r>
-              <w:rPr>
-                <w:b/>
-                <w:sz w:val="20"/>
-                <w:szCs w:val="20"/>
-              </w:rPr>
-              <w:t>Saru</w:t>
-            </w:r>
-            <w:proofErr w:type="spellEnd"/>
-            <w:r>
-              <w:rPr>
-                <w:b/>
-                <w:sz w:val="20"/>
-                <w:szCs w:val="20"/>
-              </w:rPr>
-              <w:t xml:space="preserve"> </w:t>
-            </w:r>
-            <w:proofErr w:type="spellStart"/>
-            <w:r>
-              <w:rPr>
-                <w:b/>
-                <w:sz w:val="20"/>
-                <w:szCs w:val="20"/>
-              </w:rPr>
-              <w:t>Magar</w:t>
-            </w:r>
-            <w:proofErr w:type="spellEnd"/>
+              <w:t>Gita SaruMagar</w:t>
+            </w:r>
           </w:p>
           <w:p>
             <w:pPr>
@@ -5343,7 +4830,6 @@
                 <w:szCs w:val="20"/>
               </w:rPr>
             </w:pPr>
-            <w:proofErr w:type="spellStart"/>
             <w:r>
               <w:rPr>
                 <w:b/>
@@ -5352,7 +4838,6 @@
               </w:rPr>
               <w:t>Bagmati</w:t>
             </w:r>
-            <w:proofErr w:type="spellEnd"/>
           </w:p>
         </w:tc>
         <w:tc>
@@ -5461,34 +4946,14 @@
                 <w:szCs w:val="20"/>
               </w:rPr>
             </w:pPr>
-            <w:proofErr w:type="spellStart"/>
-            <w:r>
-              <w:rPr>
-                <w:b/>
-                <w:sz w:val="20"/>
-                <w:szCs w:val="20"/>
-              </w:rPr>
-              <w:t>Manisha</w:t>
-            </w:r>
-            <w:proofErr w:type="spellEnd"/>
-            <w:r>
-              <w:rPr>
-                <w:b/>
-                <w:sz w:val="20"/>
-                <w:szCs w:val="20"/>
-              </w:rPr>
-              <w:t xml:space="preserve"> </w:t>
-            </w:r>
-            <w:proofErr w:type="spellStart"/>
-            <w:r>
-              <w:rPr>
-                <w:b/>
-                <w:sz w:val="20"/>
-                <w:szCs w:val="20"/>
-              </w:rPr>
-              <w:t>Rai</w:t>
-            </w:r>
-            <w:proofErr w:type="spellEnd"/>
+            <w:r>
+              <w:rPr>
+                <w:b/>
+                <w:sz w:val="20"/>
+                <w:szCs w:val="20"/>
+              </w:rPr>
+              <w:t>ManishaRai</w:t>
+            </w:r>
           </w:p>
           <w:p>
             <w:pPr>
@@ -5539,7 +5004,6 @@
                 <w:szCs w:val="20"/>
               </w:rPr>
             </w:pPr>
-            <w:proofErr w:type="spellStart"/>
             <w:r>
               <w:rPr>
                 <w:b/>
@@ -5548,7 +5012,6 @@
               </w:rPr>
               <w:t>Bagmati</w:t>
             </w:r>
-            <w:proofErr w:type="spellEnd"/>
           </w:p>
         </w:tc>
         <w:tc>
@@ -5715,7 +5178,6 @@
                 <w:szCs w:val="20"/>
               </w:rPr>
             </w:pPr>
-            <w:proofErr w:type="spellStart"/>
             <w:r>
               <w:rPr>
                 <w:b/>
@@ -5724,7 +5186,6 @@
               </w:rPr>
               <w:t>Bagmati</w:t>
             </w:r>
-            <w:proofErr w:type="spellEnd"/>
           </w:p>
         </w:tc>
         <w:tc>
@@ -5839,18 +5300,8 @@
                 <w:sz w:val="20"/>
                 <w:szCs w:val="20"/>
               </w:rPr>
-              <w:t xml:space="preserve">Mina </w:t>
-            </w:r>
-            <w:proofErr w:type="spellStart"/>
-            <w:r>
-              <w:rPr>
-                <w:b/>
-                <w:sz w:val="20"/>
-                <w:szCs w:val="20"/>
-              </w:rPr>
-              <w:t>Mahara</w:t>
-            </w:r>
-            <w:proofErr w:type="spellEnd"/>
+              <w:t>Mina Mahara</w:t>
+            </w:r>
           </w:p>
           <w:p>
             <w:pPr>
@@ -5901,7 +5352,6 @@
                 <w:szCs w:val="20"/>
               </w:rPr>
             </w:pPr>
-            <w:proofErr w:type="spellStart"/>
             <w:r>
               <w:rPr>
                 <w:b/>
@@ -5910,7 +5360,6 @@
               </w:rPr>
               <w:t>Bagmati</w:t>
             </w:r>
-            <w:proofErr w:type="spellEnd"/>
           </w:p>
         </w:tc>
         <w:tc>
@@ -6019,34 +5468,14 @@
                 <w:szCs w:val="20"/>
               </w:rPr>
             </w:pPr>
-            <w:proofErr w:type="spellStart"/>
-            <w:r>
-              <w:rPr>
-                <w:b/>
-                <w:sz w:val="20"/>
-                <w:szCs w:val="20"/>
-              </w:rPr>
-              <w:t>Sangita</w:t>
-            </w:r>
-            <w:proofErr w:type="spellEnd"/>
-            <w:r>
-              <w:rPr>
-                <w:b/>
-                <w:sz w:val="20"/>
-                <w:szCs w:val="20"/>
-              </w:rPr>
-              <w:t xml:space="preserve"> </w:t>
-            </w:r>
-            <w:proofErr w:type="spellStart"/>
-            <w:r>
-              <w:rPr>
-                <w:b/>
-                <w:sz w:val="20"/>
-                <w:szCs w:val="20"/>
-              </w:rPr>
-              <w:t>Dhakal</w:t>
-            </w:r>
-            <w:proofErr w:type="spellEnd"/>
+            <w:r>
+              <w:rPr>
+                <w:b/>
+                <w:sz w:val="20"/>
+                <w:szCs w:val="20"/>
+              </w:rPr>
+              <w:t>SangitaDhakal</w:t>
+            </w:r>
           </w:p>
           <w:p>
             <w:pPr>
@@ -6097,7 +5526,6 @@
                 <w:szCs w:val="20"/>
               </w:rPr>
             </w:pPr>
-            <w:proofErr w:type="spellStart"/>
             <w:r>
               <w:rPr>
                 <w:b/>
@@ -6106,7 +5534,6 @@
               </w:rPr>
               <w:t>Bagmati</w:t>
             </w:r>
-            <w:proofErr w:type="spellEnd"/>
           </w:p>
         </w:tc>
         <w:tc>
@@ -6214,7 +5641,7 @@
         <w:tblStyle w:val="TableGrid"/>
         <w:tblW w:w="9482" w:type="dxa"/>
         <w:tblInd w:w="-95" w:type="dxa"/>
-        <w:tblLook w:val="04A0" w:firstRow="1" w:lastRow="0" w:firstColumn="1" w:lastColumn="0" w:noHBand="0" w:noVBand="1"/>
+        <w:tblLook w:val="04A0"/>
       </w:tblPr>
       <w:tblGrid>
         <w:gridCol w:w="540"/>
@@ -6366,27 +5793,9 @@
                 <w:tab w:val="left" w:pos="360"/>
               </w:tabs>
             </w:pPr>
-            <w:proofErr w:type="spellStart"/>
-            <w:r>
-              <w:t>Upendra</w:t>
-            </w:r>
-            <w:proofErr w:type="spellEnd"/>
-            <w:r>
-              <w:t xml:space="preserve"> </w:t>
-            </w:r>
-            <w:proofErr w:type="spellStart"/>
-            <w:r>
-              <w:t>Bahadur</w:t>
-            </w:r>
-            <w:proofErr w:type="spellEnd"/>
-            <w:r>
-              <w:t xml:space="preserve"> </w:t>
-            </w:r>
-            <w:proofErr w:type="spellStart"/>
-            <w:r>
-              <w:t>Dhakal</w:t>
-            </w:r>
-            <w:proofErr w:type="spellEnd"/>
+            <w:r>
+              <w:t>UpendraBahadurDhakal</w:t>
+            </w:r>
           </w:p>
         </w:tc>
         <w:tc>
@@ -6735,13 +6144,6 @@
           <w:highlight w:val="yellow"/>
         </w:rPr>
         <w:t>Annex-1</w:t>
-      </w:r>
-      <w:r>
-        <w:rPr>
-          <w:b/>
-          <w:bCs/>
-        </w:rPr>
-        <w:t xml:space="preserve"> </w:t>
       </w:r>
     </w:p>
     <w:p>
@@ -6782,7 +6184,7 @@
 </file>
 
 <file path=word/styles.xml><?xml version="1.0" encoding="utf-8"?>
-<w:styles xmlns:mc="http://schemas.openxmlformats.org/markup-compatibility/2006" xmlns:r="http://schemas.openxmlformats.org/officeDocument/2006/relationships" xmlns:w="http://schemas.openxmlformats.org/wordprocessingml/2006/main" xmlns:w14="http://schemas.microsoft.com/office/word/2010/wordml" xmlns:w15="http://schemas.microsoft.com/office/word/2012/wordml" mc:Ignorable="w14 w15">
+<w:styles xmlns:r="http://schemas.openxmlformats.org/officeDocument/2006/relationships" xmlns:w="http://schemas.openxmlformats.org/wordprocessingml/2006/main">
   <w:docDefaults>
     <w:rPrDefault>
       <w:rPr>
@@ -6798,378 +6200,144 @@
       </w:pPr>
     </w:pPrDefault>
   </w:docDefaults>
-  <w:latentStyles w:defLockedState="0" w:defUIPriority="99" w:defSemiHidden="0" w:defUnhideWhenUsed="0" w:defQFormat="0" w:count="371">
-    <w:lsdException w:name="Normal" w:uiPriority="0" w:qFormat="1"/>
-    <w:lsdException w:name="heading 1" w:uiPriority="9" w:qFormat="1"/>
-    <w:lsdException w:name="heading 2" w:semiHidden="1" w:uiPriority="9" w:unhideWhenUsed="1" w:qFormat="1"/>
-    <w:lsdException w:name="heading 3" w:semiHidden="1" w:uiPriority="9" w:unhideWhenUsed="1" w:qFormat="1"/>
-    <w:lsdException w:name="heading 4" w:semiHidden="1" w:uiPriority="9" w:unhideWhenUsed="1" w:qFormat="1"/>
-    <w:lsdException w:name="heading 5" w:semiHidden="1" w:uiPriority="9" w:unhideWhenUsed="1" w:qFormat="1"/>
-    <w:lsdException w:name="heading 6" w:semiHidden="1" w:uiPriority="0" w:unhideWhenUsed="1" w:qFormat="1"/>
-    <w:lsdException w:name="heading 7" w:semiHidden="1" w:uiPriority="9" w:unhideWhenUsed="1" w:qFormat="1"/>
-    <w:lsdException w:name="heading 8" w:semiHidden="1" w:uiPriority="9" w:unhideWhenUsed="1" w:qFormat="1"/>
-    <w:lsdException w:name="heading 9" w:semiHidden="1" w:uiPriority="9" w:unhideWhenUsed="1" w:qFormat="1"/>
-    <w:lsdException w:name="index 1" w:semiHidden="1" w:unhideWhenUsed="1"/>
-    <w:lsdException w:name="index 2" w:semiHidden="1" w:unhideWhenUsed="1"/>
-    <w:lsdException w:name="index 3" w:semiHidden="1" w:unhideWhenUsed="1"/>
-    <w:lsdException w:name="index 4" w:semiHidden="1" w:unhideWhenUsed="1"/>
-    <w:lsdException w:name="index 5" w:semiHidden="1" w:unhideWhenUsed="1"/>
-    <w:lsdException w:name="index 6" w:semiHidden="1" w:unhideWhenUsed="1"/>
-    <w:lsdException w:name="index 7" w:semiHidden="1" w:unhideWhenUsed="1"/>
-    <w:lsdException w:name="index 8" w:semiHidden="1" w:unhideWhenUsed="1"/>
-    <w:lsdException w:name="index 9" w:semiHidden="1" w:unhideWhenUsed="1"/>
-    <w:lsdException w:name="toc 1" w:semiHidden="1" w:uiPriority="39" w:unhideWhenUsed="1"/>
-    <w:lsdException w:name="toc 2" w:semiHidden="1" w:uiPriority="39" w:unhideWhenUsed="1"/>
-    <w:lsdException w:name="toc 3" w:semiHidden="1" w:uiPriority="39" w:unhideWhenUsed="1"/>
-    <w:lsdException w:name="toc 4" w:semiHidden="1" w:uiPriority="39" w:unhideWhenUsed="1"/>
-    <w:lsdException w:name="toc 5" w:semiHidden="1" w:uiPriority="39" w:unhideWhenUsed="1"/>
-    <w:lsdException w:name="toc 6" w:semiHidden="1" w:uiPriority="39" w:unhideWhenUsed="1"/>
-    <w:lsdException w:name="toc 7" w:semiHidden="1" w:uiPriority="39" w:unhideWhenUsed="1"/>
-    <w:lsdException w:name="toc 8" w:semiHidden="1" w:uiPriority="39" w:unhideWhenUsed="1"/>
-    <w:lsdException w:name="toc 9" w:semiHidden="1" w:uiPriority="39" w:unhideWhenUsed="1"/>
-    <w:lsdException w:name="Normal Indent" w:semiHidden="1" w:unhideWhenUsed="1"/>
-    <w:lsdException w:name="footnote text" w:semiHidden="1" w:unhideWhenUsed="1"/>
-    <w:lsdException w:name="annotation text" w:semiHidden="1" w:unhideWhenUsed="1"/>
-    <w:lsdException w:name="header" w:semiHidden="1" w:unhideWhenUsed="1"/>
-    <w:lsdException w:name="footer" w:semiHidden="1" w:unhideWhenUsed="1"/>
-    <w:lsdException w:name="index heading" w:semiHidden="1" w:unhideWhenUsed="1"/>
-    <w:lsdException w:name="caption" w:semiHidden="1" w:uiPriority="35" w:unhideWhenUsed="1" w:qFormat="1"/>
-    <w:lsdException w:name="table of figures" w:semiHidden="1" w:unhideWhenUsed="1"/>
-    <w:lsdException w:name="envelope address" w:semiHidden="1" w:unhideWhenUsed="1"/>
-    <w:lsdException w:name="envelope return" w:semiHidden="1" w:unhideWhenUsed="1"/>
-    <w:lsdException w:name="footnote reference" w:semiHidden="1" w:unhideWhenUsed="1"/>
-    <w:lsdException w:name="annotation reference" w:semiHidden="1" w:unhideWhenUsed="1"/>
-    <w:lsdException w:name="line number" w:semiHidden="1" w:unhideWhenUsed="1"/>
-    <w:lsdException w:name="page number" w:semiHidden="1" w:unhideWhenUsed="1"/>
-    <w:lsdException w:name="endnote reference" w:semiHidden="1" w:unhideWhenUsed="1"/>
-    <w:lsdException w:name="endnote text" w:semiHidden="1" w:unhideWhenUsed="1"/>
-    <w:lsdException w:name="table of authorities" w:semiHidden="1" w:unhideWhenUsed="1"/>
-    <w:lsdException w:name="macro" w:semiHidden="1" w:unhideWhenUsed="1"/>
-    <w:lsdException w:name="toa heading" w:semiHidden="1" w:unhideWhenUsed="1"/>
-    <w:lsdException w:name="List" w:semiHidden="1" w:unhideWhenUsed="1"/>
-    <w:lsdException w:name="List Bullet" w:semiHidden="1" w:unhideWhenUsed="1"/>
-    <w:lsdException w:name="List Number" w:semiHidden="1" w:unhideWhenUsed="1"/>
-    <w:lsdException w:name="List 2" w:semiHidden="1" w:unhideWhenUsed="1"/>
-    <w:lsdException w:name="List 3" w:semiHidden="1" w:unhideWhenUsed="1"/>
-    <w:lsdException w:name="List 4" w:semiHidden="1" w:unhideWhenUsed="1"/>
-    <w:lsdException w:name="List 5" w:semiHidden="1" w:unhideWhenUsed="1"/>
-    <w:lsdException w:name="List Bullet 2" w:semiHidden="1" w:unhideWhenUsed="1"/>
-    <w:lsdException w:name="List Bullet 3" w:semiHidden="1" w:unhideWhenUsed="1"/>
-    <w:lsdException w:name="List Bullet 4" w:semiHidden="1" w:unhideWhenUsed="1"/>
-    <w:lsdException w:name="List Bullet 5" w:semiHidden="1" w:unhideWhenUsed="1"/>
-    <w:lsdException w:name="List Number 2" w:semiHidden="1" w:unhideWhenUsed="1"/>
-    <w:lsdException w:name="List Number 3" w:semiHidden="1" w:unhideWhenUsed="1"/>
-    <w:lsdException w:name="List Number 4" w:semiHidden="1" w:unhideWhenUsed="1"/>
-    <w:lsdException w:name="List Number 5" w:semiHidden="1" w:unhideWhenUsed="1"/>
-    <w:lsdException w:name="Title" w:uiPriority="10" w:qFormat="1"/>
-    <w:lsdException w:name="Closing" w:semiHidden="1" w:unhideWhenUsed="1"/>
-    <w:lsdException w:name="Signature" w:semiHidden="1" w:unhideWhenUsed="1"/>
-    <w:lsdException w:name="Default Paragraph Font" w:semiHidden="1" w:uiPriority="1" w:unhideWhenUsed="1"/>
-    <w:lsdException w:name="Body Text" w:semiHidden="1" w:unhideWhenUsed="1"/>
-    <w:lsdException w:name="Body Text Indent" w:semiHidden="1" w:unhideWhenUsed="1"/>
-    <w:lsdException w:name="List Continue" w:semiHidden="1" w:unhideWhenUsed="1"/>
-    <w:lsdException w:name="List Continue 2" w:semiHidden="1" w:unhideWhenUsed="1"/>
-    <w:lsdException w:name="List Continue 3" w:semiHidden="1" w:unhideWhenUsed="1"/>
-    <w:lsdException w:name="List Continue 4" w:semiHidden="1" w:unhideWhenUsed="1"/>
-    <w:lsdException w:name="List Continue 5" w:semiHidden="1" w:unhideWhenUsed="1"/>
-    <w:lsdException w:name="Message Header" w:semiHidden="1" w:unhideWhenUsed="1"/>
-    <w:lsdException w:name="Subtitle" w:uiPriority="11" w:qFormat="1"/>
-    <w:lsdException w:name="Salutation" w:semiHidden="1" w:unhideWhenUsed="1"/>
-    <w:lsdException w:name="Date" w:semiHidden="1" w:unhideWhenUsed="1"/>
-    <w:lsdException w:name="Body Text First Indent" w:semiHidden="1" w:unhideWhenUsed="1"/>
-    <w:lsdException w:name="Body Text First Indent 2" w:semiHidden="1" w:unhideWhenUsed="1"/>
-    <w:lsdException w:name="Note Heading" w:semiHidden="1" w:unhideWhenUsed="1"/>
-    <w:lsdException w:name="Body Text 2" w:semiHidden="1" w:unhideWhenUsed="1"/>
-    <w:lsdException w:name="Body Text 3" w:semiHidden="1" w:unhideWhenUsed="1"/>
-    <w:lsdException w:name="Body Text Indent 2" w:semiHidden="1" w:unhideWhenUsed="1"/>
-    <w:lsdException w:name="Body Text Indent 3" w:semiHidden="1" w:unhideWhenUsed="1"/>
-    <w:lsdException w:name="Block Text" w:semiHidden="1" w:unhideWhenUsed="1"/>
-    <w:lsdException w:name="Hyperlink" w:semiHidden="1" w:unhideWhenUsed="1"/>
-    <w:lsdException w:name="FollowedHyperlink" w:semiHidden="1" w:unhideWhenUsed="1"/>
-    <w:lsdException w:name="Strong" w:uiPriority="22" w:qFormat="1"/>
-    <w:lsdException w:name="Emphasis" w:uiPriority="20" w:qFormat="1"/>
-    <w:lsdException w:name="Document Map" w:semiHidden="1" w:unhideWhenUsed="1"/>
-    <w:lsdException w:name="Plain Text" w:semiHidden="1" w:unhideWhenUsed="1"/>
-    <w:lsdException w:name="E-mail Signature" w:semiHidden="1" w:unhideWhenUsed="1"/>
-    <w:lsdException w:name="HTML Top of Form" w:semiHidden="1" w:unhideWhenUsed="1"/>
-    <w:lsdException w:name="HTML Bottom of Form" w:semiHidden="1" w:unhideWhenUsed="1"/>
-    <w:lsdException w:name="Normal (Web)" w:semiHidden="1" w:unhideWhenUsed="1"/>
-    <w:lsdException w:name="HTML Acronym" w:semiHidden="1" w:unhideWhenUsed="1"/>
-    <w:lsdException w:name="HTML Address" w:semiHidden="1" w:unhideWhenUsed="1"/>
-    <w:lsdException w:name="HTML Cite" w:semiHidden="1" w:unhideWhenUsed="1"/>
-    <w:lsdException w:name="HTML Code" w:semiHidden="1" w:unhideWhenUsed="1"/>
-    <w:lsdException w:name="HTML Definition" w:semiHidden="1" w:unhideWhenUsed="1"/>
-    <w:lsdException w:name="HTML Keyboard" w:semiHidden="1" w:unhideWhenUsed="1"/>
-    <w:lsdException w:name="HTML Preformatted" w:semiHidden="1" w:unhideWhenUsed="1"/>
-    <w:lsdException w:name="HTML Sample" w:semiHidden="1" w:unhideWhenUsed="1"/>
-    <w:lsdException w:name="HTML Typewriter" w:semiHidden="1" w:unhideWhenUsed="1"/>
-    <w:lsdException w:name="HTML Variable" w:semiHidden="1" w:unhideWhenUsed="1"/>
-    <w:lsdException w:name="Normal Table" w:semiHidden="1" w:unhideWhenUsed="1"/>
-    <w:lsdException w:name="annotation subject" w:semiHidden="1" w:unhideWhenUsed="1"/>
-    <w:lsdException w:name="No List" w:semiHidden="1" w:unhideWhenUsed="1"/>
-    <w:lsdException w:name="Outline List 1" w:semiHidden="1" w:unhideWhenUsed="1"/>
-    <w:lsdException w:name="Outline List 2" w:semiHidden="1" w:unhideWhenUsed="1"/>
-    <w:lsdException w:name="Outline List 3" w:semiHidden="1" w:unhideWhenUsed="1"/>
-    <w:lsdException w:name="Table Simple 1" w:semiHidden="1" w:unhideWhenUsed="1"/>
-    <w:lsdException w:name="Table Simple 2" w:semiHidden="1" w:unhideWhenUsed="1"/>
-    <w:lsdException w:name="Table Simple 3" w:semiHidden="1" w:unhideWhenUsed="1"/>
-    <w:lsdException w:name="Table Classic 1" w:semiHidden="1" w:unhideWhenUsed="1"/>
-    <w:lsdException w:name="Table Classic 2" w:semiHidden="1" w:unhideWhenUsed="1"/>
-    <w:lsdException w:name="Table Classic 3" w:semiHidden="1" w:unhideWhenUsed="1"/>
-    <w:lsdException w:name="Table Classic 4" w:semiHidden="1" w:unhideWhenUsed="1"/>
-    <w:lsdException w:name="Table Colorful 1" w:semiHidden="1" w:unhideWhenUsed="1"/>
-    <w:lsdException w:name="Table Colorful 2" w:semiHidden="1" w:unhideWhenUsed="1"/>
-    <w:lsdException w:name="Table Colorful 3" w:semiHidden="1" w:unhideWhenUsed="1"/>
-    <w:lsdException w:name="Table Columns 1" w:semiHidden="1" w:unhideWhenUsed="1"/>
-    <w:lsdException w:name="Table Columns 2" w:semiHidden="1" w:unhideWhenUsed="1"/>
-    <w:lsdException w:name="Table Columns 3" w:semiHidden="1" w:unhideWhenUsed="1"/>
-    <w:lsdException w:name="Table Columns 4" w:semiHidden="1" w:unhideWhenUsed="1"/>
-    <w:lsdException w:name="Table Columns 5" w:semiHidden="1" w:unhideWhenUsed="1"/>
-    <w:lsdException w:name="Table Grid 1" w:semiHidden="1" w:unhideWhenUsed="1"/>
-    <w:lsdException w:name="Table Grid 2" w:semiHidden="1" w:unhideWhenUsed="1"/>
-    <w:lsdException w:name="Table Grid 3" w:semiHidden="1" w:unhideWhenUsed="1"/>
-    <w:lsdException w:name="Table Grid 4" w:semiHidden="1" w:unhideWhenUsed="1"/>
-    <w:lsdException w:name="Table Grid 5" w:semiHidden="1" w:unhideWhenUsed="1"/>
-    <w:lsdException w:name="Table Grid 6" w:semiHidden="1" w:unhideWhenUsed="1"/>
-    <w:lsdException w:name="Table Grid 7" w:semiHidden="1" w:unhideWhenUsed="1"/>
-    <w:lsdException w:name="Table Grid 8" w:semiHidden="1" w:unhideWhenUsed="1"/>
-    <w:lsdException w:name="Table List 1" w:semiHidden="1" w:unhideWhenUsed="1"/>
-    <w:lsdException w:name="Table List 2" w:semiHidden="1" w:unhideWhenUsed="1"/>
-    <w:lsdException w:name="Table List 3" w:semiHidden="1" w:unhideWhenUsed="1"/>
-    <w:lsdException w:name="Table List 4" w:semiHidden="1" w:unhideWhenUsed="1"/>
-    <w:lsdException w:name="Table List 5" w:semiHidden="1" w:unhideWhenUsed="1"/>
-    <w:lsdException w:name="Table List 6" w:semiHidden="1" w:unhideWhenUsed="1"/>
-    <w:lsdException w:name="Table List 7" w:semiHidden="1" w:unhideWhenUsed="1"/>
-    <w:lsdException w:name="Table List 8" w:semiHidden="1" w:unhideWhenUsed="1"/>
-    <w:lsdException w:name="Table 3D effects 1" w:semiHidden="1" w:unhideWhenUsed="1"/>
-    <w:lsdException w:name="Table 3D effects 2" w:semiHidden="1" w:unhideWhenUsed="1"/>
-    <w:lsdException w:name="Table 3D effects 3" w:semiHidden="1" w:unhideWhenUsed="1"/>
-    <w:lsdException w:name="Table Contemporary" w:semiHidden="1" w:unhideWhenUsed="1"/>
-    <w:lsdException w:name="Table Elegant" w:semiHidden="1" w:unhideWhenUsed="1"/>
-    <w:lsdException w:name="Table Professional" w:semiHidden="1" w:unhideWhenUsed="1"/>
-    <w:lsdException w:name="Table Subtle 1" w:semiHidden="1" w:unhideWhenUsed="1"/>
-    <w:lsdException w:name="Table Subtle 2" w:semiHidden="1" w:unhideWhenUsed="1"/>
-    <w:lsdException w:name="Table Web 1" w:semiHidden="1" w:unhideWhenUsed="1"/>
-    <w:lsdException w:name="Table Web 2" w:semiHidden="1" w:unhideWhenUsed="1"/>
-    <w:lsdException w:name="Table Web 3" w:semiHidden="1" w:unhideWhenUsed="1"/>
-    <w:lsdException w:name="Balloon Text" w:semiHidden="1" w:unhideWhenUsed="1"/>
-    <w:lsdException w:name="Table Grid" w:uiPriority="39"/>
-    <w:lsdException w:name="Table Theme" w:semiHidden="1" w:unhideWhenUsed="1"/>
-    <w:lsdException w:name="Placeholder Text" w:semiHidden="1"/>
-    <w:lsdException w:name="No Spacing" w:uiPriority="1" w:qFormat="1"/>
-    <w:lsdException w:name="Light Shading" w:uiPriority="60"/>
-    <w:lsdException w:name="Light List" w:uiPriority="61"/>
-    <w:lsdException w:name="Light Grid" w:uiPriority="62"/>
-    <w:lsdException w:name="Medium Shading 1" w:uiPriority="63"/>
-    <w:lsdException w:name="Medium Shading 2" w:uiPriority="64"/>
-    <w:lsdException w:name="Medium List 1" w:uiPriority="65"/>
-    <w:lsdException w:name="Medium List 2" w:uiPriority="66"/>
-    <w:lsdException w:name="Medium Grid 1" w:uiPriority="67"/>
-    <w:lsdException w:name="Medium Grid 2" w:uiPriority="68"/>
-    <w:lsdException w:name="Medium Grid 3" w:uiPriority="69"/>
-    <w:lsdException w:name="Dark List" w:uiPriority="70"/>
-    <w:lsdException w:name="Colorful Shading" w:uiPriority="71"/>
-    <w:lsdException w:name="Colorful List" w:uiPriority="72"/>
-    <w:lsdException w:name="Colorful Grid" w:uiPriority="73"/>
-    <w:lsdException w:name="Light Shading Accent 1" w:uiPriority="60"/>
-    <w:lsdException w:name="Light List Accent 1" w:uiPriority="61"/>
-    <w:lsdException w:name="Light Grid Accent 1" w:uiPriority="62"/>
-    <w:lsdException w:name="Medium Shading 1 Accent 1" w:uiPriority="63"/>
-    <w:lsdException w:name="Medium Shading 2 Accent 1" w:uiPriority="64"/>
-    <w:lsdException w:name="Medium List 1 Accent 1" w:uiPriority="65"/>
-    <w:lsdException w:name="Revision" w:semiHidden="1"/>
-    <w:lsdException w:name="List Paragraph" w:uiPriority="34" w:qFormat="1"/>
-    <w:lsdException w:name="Quote" w:uiPriority="29" w:qFormat="1"/>
-    <w:lsdException w:name="Intense Quote" w:uiPriority="30" w:qFormat="1"/>
-    <w:lsdException w:name="Medium List 2 Accent 1" w:uiPriority="66"/>
-    <w:lsdException w:name="Medium Grid 1 Accent 1" w:uiPriority="67"/>
-    <w:lsdException w:name="Medium Grid 2 Accent 1" w:uiPriority="68"/>
-    <w:lsdException w:name="Medium Grid 3 Accent 1" w:uiPriority="69"/>
-    <w:lsdException w:name="Dark List Accent 1" w:uiPriority="70"/>
-    <w:lsdException w:name="Colorful Shading Accent 1" w:uiPriority="71"/>
-    <w:lsdException w:name="Colorful List Accent 1" w:uiPriority="72"/>
-    <w:lsdException w:name="Colorful Grid Accent 1" w:uiPriority="73"/>
-    <w:lsdException w:name="Light Shading Accent 2" w:uiPriority="60"/>
-    <w:lsdException w:name="Light List Accent 2" w:uiPriority="61"/>
-    <w:lsdException w:name="Light Grid Accent 2" w:uiPriority="62"/>
-    <w:lsdException w:name="Medium Shading 1 Accent 2" w:uiPriority="63"/>
-    <w:lsdException w:name="Medium Shading 2 Accent 2" w:uiPriority="64"/>
-    <w:lsdException w:name="Medium List 1 Accent 2" w:uiPriority="65"/>
-    <w:lsdException w:name="Medium List 2 Accent 2" w:uiPriority="66"/>
-    <w:lsdException w:name="Medium Grid 1 Accent 2" w:uiPriority="67"/>
-    <w:lsdException w:name="Medium Grid 2 Accent 2" w:uiPriority="68"/>
-    <w:lsdException w:name="Medium Grid 3 Accent 2" w:uiPriority="69"/>
-    <w:lsdException w:name="Dark List Accent 2" w:uiPriority="70"/>
-    <w:lsdException w:name="Colorful Shading Accent 2" w:uiPriority="71"/>
-    <w:lsdException w:name="Colorful List Accent 2" w:uiPriority="72"/>
-    <w:lsdException w:name="Colorful Grid Accent 2" w:uiPriority="73"/>
-    <w:lsdException w:name="Light Shading Accent 3" w:uiPriority="60"/>
-    <w:lsdException w:name="Light List Accent 3" w:uiPriority="61"/>
-    <w:lsdException w:name="Light Grid Accent 3" w:uiPriority="62"/>
-    <w:lsdException w:name="Medium Shading 1 Accent 3" w:uiPriority="63"/>
-    <w:lsdException w:name="Medium Shading 2 Accent 3" w:uiPriority="64"/>
-    <w:lsdException w:name="Medium List 1 Accent 3" w:uiPriority="65"/>
-    <w:lsdException w:name="Medium List 2 Accent 3" w:uiPriority="66"/>
-    <w:lsdException w:name="Medium Grid 1 Accent 3" w:uiPriority="67"/>
-    <w:lsdException w:name="Medium Grid 2 Accent 3" w:uiPriority="68"/>
-    <w:lsdException w:name="Medium Grid 3 Accent 3" w:uiPriority="69"/>
-    <w:lsdException w:name="Dark List Accent 3" w:uiPriority="70"/>
-    <w:lsdException w:name="Colorful Shading Accent 3" w:uiPriority="71"/>
-    <w:lsdException w:name="Colorful List Accent 3" w:uiPriority="72"/>
-    <w:lsdException w:name="Colorful Grid Accent 3" w:uiPriority="73"/>
-    <w:lsdException w:name="Light Shading Accent 4" w:uiPriority="60"/>
-    <w:lsdException w:name="Light List Accent 4" w:uiPriority="61"/>
-    <w:lsdException w:name="Light Grid Accent 4" w:uiPriority="62"/>
-    <w:lsdException w:name="Medium Shading 1 Accent 4" w:uiPriority="63"/>
-    <w:lsdException w:name="Medium Shading 2 Accent 4" w:uiPriority="64"/>
-    <w:lsdException w:name="Medium List 1 Accent 4" w:uiPriority="65"/>
-    <w:lsdException w:name="Medium List 2 Accent 4" w:uiPriority="66"/>
-    <w:lsdException w:name="Medium Grid 1 Accent 4" w:uiPriority="67"/>
-    <w:lsdException w:name="Medium Grid 2 Accent 4" w:uiPriority="68"/>
-    <w:lsdException w:name="Medium Grid 3 Accent 4" w:uiPriority="69"/>
-    <w:lsdException w:name="Dark List Accent 4" w:uiPriority="70"/>
-    <w:lsdException w:name="Colorful Shading Accent 4" w:uiPriority="71"/>
-    <w:lsdException w:name="Colorful List Accent 4" w:uiPriority="72"/>
-    <w:lsdException w:name="Colorful Grid Accent 4" w:uiPriority="73"/>
-    <w:lsdException w:name="Light Shading Accent 5" w:uiPriority="60"/>
-    <w:lsdException w:name="Light List Accent 5" w:uiPriority="61"/>
-    <w:lsdException w:name="Light Grid Accent 5" w:uiPriority="62"/>
-    <w:lsdException w:name="Medium Shading 1 Accent 5" w:uiPriority="63"/>
-    <w:lsdException w:name="Medium Shading 2 Accent 5" w:uiPriority="64"/>
-    <w:lsdException w:name="Medium List 1 Accent 5" w:uiPriority="65"/>
-    <w:lsdException w:name="Medium List 2 Accent 5" w:uiPriority="66"/>
-    <w:lsdException w:name="Medium Grid 1 Accent 5" w:uiPriority="67"/>
-    <w:lsdException w:name="Medium Grid 2 Accent 5" w:uiPriority="68"/>
-    <w:lsdException w:name="Medium Grid 3 Accent 5" w:uiPriority="69"/>
-    <w:lsdException w:name="Dark List Accent 5" w:uiPriority="70"/>
-    <w:lsdException w:name="Colorful Shading Accent 5" w:uiPriority="71"/>
-    <w:lsdException w:name="Colorful List Accent 5" w:uiPriority="72"/>
-    <w:lsdException w:name="Colorful Grid Accent 5" w:uiPriority="73"/>
-    <w:lsdException w:name="Light Shading Accent 6" w:uiPriority="60"/>
-    <w:lsdException w:name="Light List Accent 6" w:uiPriority="61"/>
-    <w:lsdException w:name="Light Grid Accent 6" w:uiPriority="62"/>
-    <w:lsdException w:name="Medium Shading 1 Accent 6" w:uiPriority="63"/>
-    <w:lsdException w:name="Medium Shading 2 Accent 6" w:uiPriority="64"/>
-    <w:lsdException w:name="Medium List 1 Accent 6" w:uiPriority="65"/>
-    <w:lsdException w:name="Medium List 2 Accent 6" w:uiPriority="66"/>
-    <w:lsdException w:name="Medium Grid 1 Accent 6" w:uiPriority="67"/>
-    <w:lsdException w:name="Medium Grid 2 Accent 6" w:uiPriority="68"/>
-    <w:lsdException w:name="Medium Grid 3 Accent 6" w:uiPriority="69"/>
-    <w:lsdException w:name="Dark List Accent 6" w:uiPriority="70"/>
-    <w:lsdException w:name="Colorful Shading Accent 6" w:uiPriority="71"/>
-    <w:lsdException w:name="Colorful List Accent 6" w:uiPriority="72"/>
-    <w:lsdException w:name="Colorful Grid Accent 6" w:uiPriority="73"/>
-    <w:lsdException w:name="Subtle Emphasis" w:uiPriority="19" w:qFormat="1"/>
-    <w:lsdException w:name="Intense Emphasis" w:uiPriority="21" w:qFormat="1"/>
-    <w:lsdException w:name="Subtle Reference" w:uiPriority="31" w:qFormat="1"/>
-    <w:lsdException w:name="Intense Reference" w:uiPriority="32" w:qFormat="1"/>
-    <w:lsdException w:name="Book Title" w:uiPriority="33" w:qFormat="1"/>
-    <w:lsdException w:name="Bibliography" w:semiHidden="1" w:uiPriority="37" w:unhideWhenUsed="1"/>
-    <w:lsdException w:name="TOC Heading" w:semiHidden="1" w:uiPriority="39" w:unhideWhenUsed="1" w:qFormat="1"/>
-    <w:lsdException w:name="Plain Table 1" w:uiPriority="41"/>
-    <w:lsdException w:name="Plain Table 2" w:uiPriority="42"/>
-    <w:lsdException w:name="Plain Table 3" w:uiPriority="43"/>
-    <w:lsdException w:name="Plain Table 4" w:uiPriority="44"/>
-    <w:lsdException w:name="Plain Table 5" w:uiPriority="45"/>
-    <w:lsdException w:name="Grid Table Light" w:uiPriority="40"/>
-    <w:lsdException w:name="Grid Table 1 Light" w:uiPriority="46"/>
-    <w:lsdException w:name="Grid Table 2" w:uiPriority="47"/>
-    <w:lsdException w:name="Grid Table 3" w:uiPriority="48"/>
-    <w:lsdException w:name="Grid Table 4" w:uiPriority="49"/>
-    <w:lsdException w:name="Grid Table 5 Dark" w:uiPriority="50"/>
-    <w:lsdException w:name="Grid Table 6 Colorful" w:uiPriority="51"/>
-    <w:lsdException w:name="Grid Table 7 Colorful" w:uiPriority="52"/>
-    <w:lsdException w:name="Grid Table 1 Light Accent 1" w:uiPriority="46"/>
-    <w:lsdException w:name="Grid Table 2 Accent 1" w:uiPriority="47"/>
-    <w:lsdException w:name="Grid Table 3 Accent 1" w:uiPriority="48"/>
-    <w:lsdException w:name="Grid Table 4 Accent 1" w:uiPriority="49"/>
-    <w:lsdException w:name="Grid Table 5 Dark Accent 1" w:uiPriority="50"/>
-    <w:lsdException w:name="Grid Table 6 Colorful Accent 1" w:uiPriority="51"/>
-    <w:lsdException w:name="Grid Table 7 Colorful Accent 1" w:uiPriority="52"/>
-    <w:lsdException w:name="Grid Table 1 Light Accent 2" w:uiPriority="46"/>
-    <w:lsdException w:name="Grid Table 2 Accent 2" w:uiPriority="47"/>
-    <w:lsdException w:name="Grid Table 3 Accent 2" w:uiPriority="48"/>
-    <w:lsdException w:name="Grid Table 4 Accent 2" w:uiPriority="49"/>
-    <w:lsdException w:name="Grid Table 5 Dark Accent 2" w:uiPriority="50"/>
-    <w:lsdException w:name="Grid Table 6 Colorful Accent 2" w:uiPriority="51"/>
-    <w:lsdException w:name="Grid Table 7 Colorful Accent 2" w:uiPriority="52"/>
-    <w:lsdException w:name="Grid Table 1 Light Accent 3" w:uiPriority="46"/>
-    <w:lsdException w:name="Grid Table 2 Accent 3" w:uiPriority="47"/>
-    <w:lsdException w:name="Grid Table 3 Accent 3" w:uiPriority="48"/>
-    <w:lsdException w:name="Grid Table 4 Accent 3" w:uiPriority="49"/>
-    <w:lsdException w:name="Grid Table 5 Dark Accent 3" w:uiPriority="50"/>
-    <w:lsdException w:name="Grid Table 6 Colorful Accent 3" w:uiPriority="51"/>
-    <w:lsdException w:name="Grid Table 7 Colorful Accent 3" w:uiPriority="52"/>
-    <w:lsdException w:name="Grid Table 1 Light Accent 4" w:uiPriority="46"/>
-    <w:lsdException w:name="Grid Table 2 Accent 4" w:uiPriority="47"/>
-    <w:lsdException w:name="Grid Table 3 Accent 4" w:uiPriority="48"/>
-    <w:lsdException w:name="Grid Table 4 Accent 4" w:uiPriority="49"/>
-    <w:lsdException w:name="Grid Table 5 Dark Accent 4" w:uiPriority="50"/>
-    <w:lsdException w:name="Grid Table 6 Colorful Accent 4" w:uiPriority="51"/>
-    <w:lsdException w:name="Grid Table 7 Colorful Accent 4" w:uiPriority="52"/>
-    <w:lsdException w:name="Grid Table 1 Light Accent 5" w:uiPriority="46"/>
-    <w:lsdException w:name="Grid Table 2 Accent 5" w:uiPriority="47"/>
-    <w:lsdException w:name="Grid Table 3 Accent 5" w:uiPriority="48"/>
-    <w:lsdException w:name="Grid Table 4 Accent 5" w:uiPriority="49"/>
-    <w:lsdException w:name="Grid Table 5 Dark Accent 5" w:uiPriority="50"/>
-    <w:lsdException w:name="Grid Table 6 Colorful Accent 5" w:uiPriority="51"/>
-    <w:lsdException w:name="Grid Table 7 Colorful Accent 5" w:uiPriority="52"/>
-    <w:lsdException w:name="Grid Table 1 Light Accent 6" w:uiPriority="46"/>
-    <w:lsdException w:name="Grid Table 2 Accent 6" w:uiPriority="47"/>
-    <w:lsdException w:name="Grid Table 3 Accent 6" w:uiPriority="48"/>
-    <w:lsdException w:name="Grid Table 4 Accent 6" w:uiPriority="49"/>
-    <w:lsdException w:name="Grid Table 5 Dark Accent 6" w:uiPriority="50"/>
-    <w:lsdException w:name="Grid Table 6 Colorful Accent 6" w:uiPriority="51"/>
-    <w:lsdException w:name="Grid Table 7 Colorful Accent 6" w:uiPriority="52"/>
-    <w:lsdException w:name="List Table 1 Light" w:uiPriority="46"/>
-    <w:lsdException w:name="List Table 2" w:uiPriority="47"/>
-    <w:lsdException w:name="List Table 3" w:uiPriority="48"/>
-    <w:lsdException w:name="List Table 4" w:uiPriority="49"/>
-    <w:lsdException w:name="List Table 5 Dark" w:uiPriority="50"/>
-    <w:lsdException w:name="List Table 6 Colorful" w:uiPriority="51"/>
-    <w:lsdException w:name="List Table 7 Colorful" w:uiPriority="52"/>
-    <w:lsdException w:name="List Table 1 Light Accent 1" w:uiPriority="46"/>
-    <w:lsdException w:name="List Table 2 Accent 1" w:uiPriority="47"/>
-    <w:lsdException w:name="List Table 3 Accent 1" w:uiPriority="48"/>
-    <w:lsdException w:name="List Table 4 Accent 1" w:uiPriority="49"/>
-    <w:lsdException w:name="List Table 5 Dark Accent 1" w:uiPriority="50"/>
-    <w:lsdException w:name="List Table 6 Colorful Accent 1" w:uiPriority="51"/>
-    <w:lsdException w:name="List Table 7 Colorful Accent 1" w:uiPriority="52"/>
-    <w:lsdException w:name="List Table 1 Light Accent 2" w:uiPriority="46"/>
-    <w:lsdException w:name="List Table 2 Accent 2" w:uiPriority="47"/>
-    <w:lsdException w:name="List Table 3 Accent 2" w:uiPriority="48"/>
-    <w:lsdException w:name="List Table 4 Accent 2" w:uiPriority="49"/>
-    <w:lsdException w:name="List Table 5 Dark Accent 2" w:uiPriority="50"/>
-    <w:lsdException w:name="List Table 6 Colorful Accent 2" w:uiPriority="51"/>
-    <w:lsdException w:name="List Table 7 Colorful Accent 2" w:uiPriority="52"/>
-    <w:lsdException w:name="List Table 1 Light Accent 3" w:uiPriority="46"/>
-    <w:lsdException w:name="List Table 2 Accent 3" w:uiPriority="47"/>
-    <w:lsdException w:name="List Table 3 Accent 3" w:uiPriority="48"/>
-    <w:lsdException w:name="List Table 4 Accent 3" w:uiPriority="49"/>
-    <w:lsdException w:name="List Table 5 Dark Accent 3" w:uiPriority="50"/>
-    <w:lsdException w:name="List Table 6 Colorful Accent 3" w:uiPriority="51"/>
-    <w:lsdException w:name="List Table 7 Colorful Accent 3" w:uiPriority="52"/>
-    <w:lsdException w:name="List Table 1 Light Accent 4" w:uiPriority="46"/>
-    <w:lsdException w:name="List Table 2 Accent 4" w:uiPriority="47"/>
-    <w:lsdException w:name="List Table 3 Accent 4" w:uiPriority="48"/>
-    <w:lsdException w:name="List Table 4 Accent 4" w:uiPriority="49"/>
-    <w:lsdException w:name="List Table 5 Dark Accent 4" w:uiPriority="50"/>
-    <w:lsdException w:name="List Table 6 Colorful Accent 4" w:uiPriority="51"/>
-    <w:lsdException w:name="List Table 7 Colorful Accent 4" w:uiPriority="52"/>
-    <w:lsdException w:name="List Table 1 Light Accent 5" w:uiPriority="46"/>
-    <w:lsdException w:name="List Table 2 Accent 5" w:uiPriority="47"/>
-    <w:lsdException w:name="List Table 3 Accent 5" w:uiPriority="48"/>
-    <w:lsdException w:name="List Table 4 Accent 5" w:uiPriority="49"/>
-    <w:lsdException w:name="List Table 5 Dark Accent 5" w:uiPriority="50"/>
-    <w:lsdException w:name="List Table 6 Colorful Accent 5" w:uiPriority="51"/>
-    <w:lsdException w:name="List Table 7 Colorful Accent 5" w:uiPriority="52"/>
-    <w:lsdException w:name="List Table 1 Light Accent 6" w:uiPriority="46"/>
-    <w:lsdException w:name="List Table 2 Accent 6" w:uiPriority="47"/>
-    <w:lsdException w:name="List Table 3 Accent 6" w:uiPriority="48"/>
-    <w:lsdException w:name="List Table 4 Accent 6" w:uiPriority="49"/>
-    <w:lsdException w:name="List Table 5 Dark Accent 6" w:uiPriority="50"/>
-    <w:lsdException w:name="List Table 6 Colorful Accent 6" w:uiPriority="51"/>
-    <w:lsdException w:name="List Table 7 Colorful Accent 6" w:uiPriority="52"/>
+  <w:latentStyles w:defLockedState="0" w:defUIPriority="99" w:defSemiHidden="1" w:defUnhideWhenUsed="1" w:defQFormat="0" w:count="267">
+    <w:lsdException w:name="Normal" w:semiHidden="0" w:uiPriority="0" w:unhideWhenUsed="0" w:qFormat="1"/>
+    <w:lsdException w:name="heading 1" w:semiHidden="0" w:uiPriority="9" w:unhideWhenUsed="0" w:qFormat="1"/>
+    <w:lsdException w:name="heading 2" w:uiPriority="9" w:qFormat="1"/>
+    <w:lsdException w:name="heading 3" w:uiPriority="9" w:qFormat="1"/>
+    <w:lsdException w:name="heading 4" w:uiPriority="9" w:qFormat="1"/>
+    <w:lsdException w:name="heading 5" w:uiPriority="9" w:qFormat="1"/>
+    <w:lsdException w:name="heading 6" w:uiPriority="0" w:qFormat="1"/>
+    <w:lsdException w:name="heading 7" w:uiPriority="9" w:qFormat="1"/>
+    <w:lsdException w:name="heading 8" w:uiPriority="9" w:qFormat="1"/>
+    <w:lsdException w:name="heading 9" w:uiPriority="9" w:qFormat="1"/>
+    <w:lsdException w:name="toc 1" w:uiPriority="39"/>
+    <w:lsdException w:name="toc 2" w:uiPriority="39"/>
+    <w:lsdException w:name="toc 3" w:uiPriority="39"/>
+    <w:lsdException w:name="toc 4" w:uiPriority="39"/>
+    <w:lsdException w:name="toc 5" w:uiPriority="39"/>
+    <w:lsdException w:name="toc 6" w:uiPriority="39"/>
+    <w:lsdException w:name="toc 7" w:uiPriority="39"/>
+    <w:lsdException w:name="toc 8" w:uiPriority="39"/>
+    <w:lsdException w:name="toc 9" w:uiPriority="39"/>
+    <w:lsdException w:name="caption" w:uiPriority="35" w:qFormat="1"/>
+    <w:lsdException w:name="Title" w:semiHidden="0" w:uiPriority="10" w:unhideWhenUsed="0" w:qFormat="1"/>
+    <w:lsdException w:name="Default Paragraph Font" w:uiPriority="1"/>
+    <w:lsdException w:name="Subtitle" w:semiHidden="0" w:uiPriority="11" w:unhideWhenUsed="0" w:qFormat="1"/>
+    <w:lsdException w:name="Strong" w:semiHidden="0" w:uiPriority="22" w:unhideWhenUsed="0" w:qFormat="1"/>
+    <w:lsdException w:name="Emphasis" w:semiHidden="0" w:uiPriority="20" w:unhideWhenUsed="0" w:qFormat="1"/>
+    <w:lsdException w:name="Table Grid" w:semiHidden="0" w:uiPriority="39" w:unhideWhenUsed="0"/>
+    <w:lsdException w:name="Placeholder Text" w:unhideWhenUsed="0"/>
+    <w:lsdException w:name="No Spacing" w:semiHidden="0" w:uiPriority="1" w:unhideWhenUsed="0" w:qFormat="1"/>
+    <w:lsdException w:name="Light Shading" w:semiHidden="0" w:uiPriority="60" w:unhideWhenUsed="0"/>
+    <w:lsdException w:name="Light List" w:semiHidden="0" w:uiPriority="61" w:unhideWhenUsed="0"/>
+    <w:lsdException w:name="Light Grid" w:semiHidden="0" w:uiPriority="62" w:unhideWhenUsed="0"/>
+    <w:lsdException w:name="Medium Shading 1" w:semiHidden="0" w:uiPriority="63" w:unhideWhenUsed="0"/>
+    <w:lsdException w:name="Medium Shading 2" w:semiHidden="0" w:uiPriority="64" w:unhideWhenUsed="0"/>
+    <w:lsdException w:name="Medium List 1" w:semiHidden="0" w:uiPriority="65" w:unhideWhenUsed="0"/>
+    <w:lsdException w:name="Medium List 2" w:semiHidden="0" w:uiPriority="66" w:unhideWhenUsed="0"/>
+    <w:lsdException w:name="Medium Grid 1" w:semiHidden="0" w:uiPriority="67" w:unhideWhenUsed="0"/>
+    <w:lsdException w:name="Medium Grid 2" w:semiHidden="0" w:uiPriority="68" w:unhideWhenUsed="0"/>
+    <w:lsdException w:name="Medium Grid 3" w:semiHidden="0" w:uiPriority="69" w:unhideWhenUsed="0"/>
+    <w:lsdException w:name="Dark List" w:semiHidden="0" w:uiPriority="70" w:unhideWhenUsed="0"/>
+    <w:lsdException w:name="Colorful Shading" w:semiHidden="0" w:uiPriority="71" w:unhideWhenUsed="0"/>
+    <w:lsdException w:name="Colorful List" w:semiHidden="0" w:uiPriority="72" w:unhideWhenUsed="0"/>
+    <w:lsdException w:name="Colorful Grid" w:semiHidden="0" w:uiPriority="73" w:unhideWhenUsed="0"/>
+    <w:lsdException w:name="Light Shading Accent 1" w:semiHidden="0" w:uiPriority="60" w:unhideWhenUsed="0"/>
+    <w:lsdException w:name="Light List Accent 1" w:semiHidden="0" w:uiPriority="61" w:unhideWhenUsed="0"/>
+    <w:lsdException w:name="Light Grid Accent 1" w:semiHidden="0" w:uiPriority="62" w:unhideWhenUsed="0"/>
+    <w:lsdException w:name="Medium Shading 1 Accent 1" w:semiHidden="0" w:uiPriority="63" w:unhideWhenUsed="0"/>
+    <w:lsdException w:name="Medium Shading 2 Accent 1" w:semiHidden="0" w:uiPriority="64" w:unhideWhenUsed="0"/>
+    <w:lsdException w:name="Medium List 1 Accent 1" w:semiHidden="0" w:uiPriority="65" w:unhideWhenUsed="0"/>
+    <w:lsdException w:name="Revision" w:unhideWhenUsed="0"/>
+    <w:lsdException w:name="List Paragraph" w:semiHidden="0" w:uiPriority="34" w:unhideWhenUsed="0" w:qFormat="1"/>
+    <w:lsdException w:name="Quote" w:semiHidden="0" w:uiPriority="29" w:unhideWhenUsed="0" w:qFormat="1"/>
+    <w:lsdException w:name="Intense Quote" w:semiHidden="0" w:uiPriority="30" w:unhideWhenUsed="0" w:qFormat="1"/>
+    <w:lsdException w:name="Medium List 2 Accent 1" w:semiHidden="0" w:uiPriority="66" w:unhideWhenUsed="0"/>
+    <w:lsdException w:name="Medium Grid 1 Accent 1" w:semiHidden="0" w:uiPriority="67" w:unhideWhenUsed="0"/>
+    <w:lsdException w:name="Medium Grid 2 Accent 1" w:semiHidden="0" w:uiPriority="68" w:unhideWhenUsed="0"/>
+    <w:lsdException w:name="Medium Grid 3 Accent 1" w:semiHidden="0" w:uiPriority="69" w:unhideWhenUsed="0"/>
+    <w:lsdException w:name="Dark List Accent 1" w:semiHidden="0" w:uiPriority="70" w:unhideWhenUsed="0"/>
+    <w:lsdException w:name="Colorful Shading Accent 1" w:semiHidden="0" w:uiPriority="71" w:unhideWhenUsed="0"/>
+    <w:lsdException w:name="Colorful List Accent 1" w:semiHidden="0" w:uiPriority="72" w:unhideWhenUsed="0"/>
+    <w:lsdException w:name="Colorful Grid Accent 1" w:semiHidden="0" w:uiPriority="73" w:unhideWhenUsed="0"/>
+    <w:lsdException w:name="Light Shading Accent 2" w:semiHidden="0" w:uiPriority="60" w:unhideWhenUsed="0"/>
+    <w:lsdException w:name="Light List Accent 2" w:semiHidden="0" w:uiPriority="61" w:unhideWhenUsed="0"/>
+    <w:lsdException w:name="Light Grid Accent 2" w:semiHidden="0" w:uiPriority="62" w:unhideWhenUsed="0"/>
+    <w:lsdException w:name="Medium Shading 1 Accent 2" w:semiHidden="0" w:uiPriority="63" w:unhideWhenUsed="0"/>
+    <w:lsdException w:name="Medium Shading 2 Accent 2" w:semiHidden="0" w:uiPriority="64" w:unhideWhenUsed="0"/>
+    <w:lsdException w:name="Medium List 1 Accent 2" w:semiHidden="0" w:uiPriority="65" w:unhideWhenUsed="0"/>
+    <w:lsdException w:name="Medium List 2 Accent 2" w:semiHidden="0" w:uiPriority="66" w:unhideWhenUsed="0"/>
+    <w:lsdException w:name="Medium Grid 1 Accent 2" w:semiHidden="0" w:uiPriority="67" w:unhideWhenUsed="0"/>
+    <w:lsdException w:name="Medium Grid 2 Accent 2" w:semiHidden="0" w:uiPriority="68" w:unhideWhenUsed="0"/>
+    <w:lsdException w:name="Medium Grid 3 Accent 2" w:semiHidden="0" w:uiPriority="69" w:unhideWhenUsed="0"/>
+    <w:lsdException w:name="Dark List Accent 2" w:semiHidden="0" w:uiPriority="70" w:unhideWhenUsed="0"/>
+    <w:lsdException w:name="Colorful Shading Accent 2" w:semiHidden="0" w:uiPriority="71" w:unhideWhenUsed="0"/>
+    <w:lsdException w:name="Colorful List Accent 2" w:semiHidden="0" w:uiPriority="72" w:unhideWhenUsed="0"/>
+    <w:lsdException w:name="Colorful Grid Accent 2" w:semiHidden="0" w:uiPriority="73" w:unhideWhenUsed="0"/>
+    <w:lsdException w:name="Light Shading Accent 3" w:semiHidden="0" w:uiPriority="60" w:unhideWhenUsed="0"/>
+    <w:lsdException w:name="Light List Accent 3" w:semiHidden="0" w:uiPriority="61" w:unhideWhenUsed="0"/>
+    <w:lsdException w:name="Light Grid Accent 3" w:semiHidden="0" w:uiPriority="62" w:unhideWhenUsed="0"/>
+    <w:lsdException w:name="Medium Shading 1 Accent 3" w:semiHidden="0" w:uiPriority="63" w:unhideWhenUsed="0"/>
+    <w:lsdException w:name="Medium Shading 2 Accent 3" w:semiHidden="0" w:uiPriority="64" w:unhideWhenUsed="0"/>
+    <w:lsdException w:name="Medium List 1 Accent 3" w:semiHidden="0" w:uiPriority="65" w:unhideWhenUsed="0"/>
+    <w:lsdException w:name="Medium List 2 Accent 3" w:semiHidden="0" w:uiPriority="66" w:unhideWhenUsed="0"/>
+    <w:lsdException w:name="Medium Grid 1 Accent 3" w:semiHidden="0" w:uiPriority="67" w:unhideWhenUsed="0"/>
+    <w:lsdException w:name="Medium Grid 2 Accent 3" w:semiHidden="0" w:uiPriority="68" w:unhideWhenUsed="0"/>
+    <w:lsdException w:name="Medium Grid 3 Accent 3" w:semiHidden="0" w:uiPriority="69" w:unhideWhenUsed="0"/>
+    <w:lsdException w:name="Dark List Accent 3" w:semiHidden="0" w:uiPriority="70" w:unhideWhenUsed="0"/>
+    <w:lsdException w:name="Colorful Shading Accent 3" w:semiHidden="0" w:uiPriority="71" w:unhideWhenUsed="0"/>
+    <w:lsdException w:name="Colorful List Accent 3" w:semiHidden="0" w:uiPriority="72" w:unhideWhenUsed="0"/>
+    <w:lsdException w:name="Colorful Grid Accent 3" w:semiHidden="0" w:uiPriority="73" w:unhideWhenUsed="0"/>
+    <w:lsdException w:name="Light Shading Accent 4" w:semiHidden="0" w:uiPriority="60" w:unhideWhenUsed="0"/>
+    <w:lsdException w:name="Light List Accent 4" w:semiHidden="0" w:uiPriority="61" w:unhideWhenUsed="0"/>
+    <w:lsdException w:name="Light Grid Accent 4" w:semiHidden="0" w:uiPriority="62" w:unhideWhenUsed="0"/>
+    <w:lsdException w:name="Medium Shading 1 Accent 4" w:semiHidden="0" w:uiPriority="63" w:unhideWhenUsed="0"/>
+    <w:lsdException w:name="Medium Shading 2 Accent 4" w:semiHidden="0" w:uiPriority="64" w:unhideWhenUsed="0"/>
+    <w:lsdException w:name="Medium List 1 Accent 4" w:semiHidden="0" w:uiPriority="65" w:unhideWhenUsed="0"/>
+    <w:lsdException w:name="Medium List 2 Accent 4" w:semiHidden="0" w:uiPriority="66" w:unhideWhenUsed="0"/>
+    <w:lsdException w:name="Medium Grid 1 Accent 4" w:semiHidden="0" w:uiPriority="67" w:unhideWhenUsed="0"/>
+    <w:lsdException w:name="Medium Grid 2 Accent 4" w:semiHidden="0" w:uiPriority="68" w:unhideWhenUsed="0"/>
+    <w:lsdException w:name="Medium Grid 3 Accent 4" w:semiHidden="0" w:uiPriority="69" w:unhideWhenUsed="0"/>
+    <w:lsdException w:name="Dark List Accent 4" w:semiHidden="0" w:uiPriority="70" w:unhideWhenUsed="0"/>
+    <w:lsdException w:name="Colorful Shading Accent 4" w:semiHidden="0" w:uiPriority="71" w:unhideWhenUsed="0"/>
+    <w:lsdException w:name="Colorful List Accent 4" w:semiHidden="0" w:uiPriority="72" w:unhideWhenUsed="0"/>
+    <w:lsdException w:name="Colorful Grid Accent 4" w:semiHidden="0" w:uiPriority="73" w:unhideWhenUsed="0"/>
+    <w:lsdException w:name="Light Shading Accent 5" w:semiHidden="0" w:uiPriority="60" w:unhideWhenUsed="0"/>
+    <w:lsdException w:name="Light List Accent 5" w:semiHidden="0" w:uiPriority="61" w:unhideWhenUsed="0"/>
+    <w:lsdException w:name="Light Grid Accent 5" w:semiHidden="0" w:uiPriority="62" w:unhideWhenUsed="0"/>
+    <w:lsdException w:name="Medium Shading 1 Accent 5" w:semiHidden="0" w:uiPriority="63" w:unhideWhenUsed="0"/>
+    <w:lsdException w:name="Medium Shading 2 Accent 5" w:semiHidden="0" w:uiPriority="64" w:unhideWhenUsed="0"/>
+    <w:lsdException w:name="Medium List 1 Accent 5" w:semiHidden="0" w:uiPriority="65" w:unhideWhenUsed="0"/>
+    <w:lsdException w:name="Medium List 2 Accent 5" w:semiHidden="0" w:uiPriority="66" w:unhideWhenUsed="0"/>
+    <w:lsdException w:name="Medium Grid 1 Accent 5" w:semiHidden="0" w:uiPriority="67" w:unhideWhenUsed="0"/>
+    <w:lsdException w:name="Medium Grid 2 Accent 5" w:semiHidden="0" w:uiPriority="68" w:unhideWhenUsed="0"/>
+    <w:lsdException w:name="Medium Grid 3 Accent 5" w:semiHidden="0" w:uiPriority="69" w:unhideWhenUsed="0"/>
+    <w:lsdException w:name="Dark List Accent 5" w:semiHidden="0" w:uiPriority="70" w:unhideWhenUsed="0"/>
+    <w:lsdException w:name="Colorful Shading Accent 5" w:semiHidden="0" w:uiPriority="71" w:unhideWhenUsed="0"/>
+    <w:lsdException w:name="Colorful List Accent 5" w:semiHidden="0" w:uiPriority="72" w:unhideWhenUsed="0"/>
+    <w:lsdException w:name="Colorful Grid Accent 5" w:semiHidden="0" w:uiPriority="73" w:unhideWhenUsed="0"/>
+    <w:lsdException w:name="Light Shading Accent 6" w:semiHidden="0" w:uiPriority="60" w:unhideWhenUsed="0"/>
+    <w:lsdException w:name="Light List Accent 6" w:semiHidden="0" w:uiPriority="61" w:unhideWhenUsed="0"/>
+    <w:lsdException w:name="Light Grid Accent 6" w:semiHidden="0" w:uiPriority="62" w:unhideWhenUsed="0"/>
+    <w:lsdException w:name="Medium Shading 1 Accent 6" w:semiHidden="0" w:uiPriority="63" w:unhideWhenUsed="0"/>
+    <w:lsdException w:name="Medium Shading 2 Accent 6" w:semiHidden="0" w:uiPriority="64" w:unhideWhenUsed="0"/>
+    <w:lsdException w:name="Medium List 1 Accent 6" w:semiHidden="0" w:uiPriority="65" w:unhideWhenUsed="0"/>
+    <w:lsdException w:name="Medium List 2 Accent 6" w:semiHidden="0" w:uiPriority="66" w:unhideWhenUsed="0"/>
+    <w:lsdException w:name="Medium Grid 1 Accent 6" w:semiHidden="0" w:uiPriority="67" w:unhideWhenUsed="0"/>
+    <w:lsdException w:name="Medium Grid 2 Accent 6" w:semiHidden="0" w:uiPriority="68" w:unhideWhenUsed="0"/>
+    <w:lsdException w:name="Medium Grid 3 Accent 6" w:semiHidden="0" w:uiPriority="69" w:unhideWhenUsed="0"/>
+    <w:lsdException w:name="Dark List Accent 6" w:semiHidden="0" w:uiPriority="70" w:unhideWhenUsed="0"/>
+    <w:lsdException w:name="Colorful Shading Accent 6" w:semiHidden="0" w:uiPriority="71" w:unhideWhenUsed="0"/>
+    <w:lsdException w:name="Colorful List Accent 6" w:semiHidden="0" w:uiPriority="72" w:unhideWhenUsed="0"/>
+    <w:lsdException w:name="Colorful Grid Accent 6" w:semiHidden="0" w:uiPriority="73" w:unhideWhenUsed="0"/>
+    <w:lsdException w:name="Subtle Emphasis" w:semiHidden="0" w:uiPriority="19" w:unhideWhenUsed="0" w:qFormat="1"/>
+    <w:lsdException w:name="Intense Emphasis" w:semiHidden="0" w:uiPriority="21" w:unhideWhenUsed="0" w:qFormat="1"/>
+    <w:lsdException w:name="Subtle Reference" w:semiHidden="0" w:uiPriority="31" w:unhideWhenUsed="0" w:qFormat="1"/>
+    <w:lsdException w:name="Intense Reference" w:semiHidden="0" w:uiPriority="32" w:unhideWhenUsed="0" w:qFormat="1"/>
+    <w:lsdException w:name="Book Title" w:semiHidden="0" w:uiPriority="33" w:unhideWhenUsed="0" w:qFormat="1"/>
+    <w:lsdException w:name="Bibliography" w:uiPriority="37"/>
+    <w:lsdException w:name="TOC Heading" w:uiPriority="39" w:qFormat="1"/>
   </w:latentStyles>
   <w:style w:type="paragraph" w:default="1" w:styleId="Normal">
     <w:name w:val="Normal"/>
@@ -7212,6 +6380,7 @@
     <w:uiPriority w:val="99"/>
     <w:semiHidden/>
     <w:unhideWhenUsed/>
+    <w:qFormat/>
     <w:tblPr>
       <w:tblInd w:w="0" w:type="dxa"/>
       <w:tblCellMar>
@@ -7313,7 +6482,7 @@
     </a:clrScheme>
     <a:fontScheme name="Office">
       <a:majorFont>
-        <a:latin typeface="Calibri Light" panose="020F0302020204030204"/>
+        <a:latin typeface="Calibri Light"/>
         <a:ea typeface=""/>
         <a:cs typeface=""/>
         <a:font script="Jpan" typeface="ＭＳ ゴシック"/>
@@ -7348,7 +6517,7 @@
         <a:font script="Geor" typeface="Sylfaen"/>
       </a:majorFont>
       <a:minorFont>
-        <a:latin typeface="Calibri" panose="020F0502020204030204"/>
+        <a:latin typeface="Calibri"/>
         <a:ea typeface=""/>
         <a:cs typeface=""/>
         <a:font script="Jpan" typeface="ＭＳ 明朝"/>
@@ -7525,7 +6694,7 @@
   <a:extraClrSchemeLst/>
   <a:extLst>
     <a:ext uri="{05A4C25C-085E-4340-85A3-A5531E510DB2}">
-      <thm15:themeFamily xmlns:thm15="http://schemas.microsoft.com/office/thememl/2012/main" name="Office Theme" id="{62F939B6-93AF-4DB8-9C6B-D6C7DFDC589F}" vid="{4A3C46E8-61CC-4603-A589-7422A47A8E4A}"/>
+      <thm15:themeFamily xmlns:thm15="http://schemas.microsoft.com/office/thememl/2012/main" xmlns="" name="Office Theme" id="{62F939B6-93AF-4DB8-9C6B-D6C7DFDC589F}" vid="{4A3C46E8-61CC-4603-A589-7422A47A8E4A}"/>
     </a:ext>
   </a:extLst>
 </a:theme>
